--- a/WORK-CASE №1.docx
+++ b/WORK-CASE №1.docx
@@ -1,6 +1,6 @@
 
 <file path=word/document.xml><?xml version="1.0" encoding="utf-8"?>
-<w:document xmlns:wpc="http://schemas.microsoft.com/office/word/2010/wordprocessingCanvas" xmlns:mc="http://schemas.openxmlformats.org/markup-compatibility/2006" xmlns:o="urn:schemas-microsoft-com:office:office" xmlns:r="http://schemas.openxmlformats.org/officeDocument/2006/relationships" xmlns:m="http://schemas.openxmlformats.org/officeDocument/2006/math" xmlns:v="urn:schemas-microsoft-com:vml" xmlns:wp14="http://schemas.microsoft.com/office/word/2010/wordprocessingDrawing" xmlns:wp="http://schemas.openxmlformats.org/drawingml/2006/wordprocessingDrawing" xmlns:w10="urn:schemas-microsoft-com:office:word" xmlns:w="http://schemas.openxmlformats.org/wordprocessingml/2006/main" xmlns:w14="http://schemas.microsoft.com/office/word/2010/wordml" xmlns:w15="http://schemas.microsoft.com/office/word/2012/wordml" xmlns:wpg="http://schemas.microsoft.com/office/word/2010/wordprocessingGroup" xmlns:wpi="http://schemas.microsoft.com/office/word/2010/wordprocessingInk" xmlns:wne="http://schemas.microsoft.com/office/word/2006/wordml" xmlns:wps="http://schemas.microsoft.com/office/word/2010/wordprocessingShape" mc:Ignorable="w14 w15 wp14">
+<w:document xmlns:wpc="http://schemas.microsoft.com/office/word/2010/wordprocessingCanvas" xmlns:cx="http://schemas.microsoft.com/office/drawing/2014/chartex" xmlns:cx1="http://schemas.microsoft.com/office/drawing/2015/9/8/chartex" xmlns:cx2="http://schemas.microsoft.com/office/drawing/2015/10/21/chartex" xmlns:cx3="http://schemas.microsoft.com/office/drawing/2016/5/9/chartex" xmlns:cx4="http://schemas.microsoft.com/office/drawing/2016/5/10/chartex" xmlns:cx5="http://schemas.microsoft.com/office/drawing/2016/5/11/chartex" xmlns:cx6="http://schemas.microsoft.com/office/drawing/2016/5/12/chartex" xmlns:cx7="http://schemas.microsoft.com/office/drawing/2016/5/13/chartex" xmlns:cx8="http://schemas.microsoft.com/office/drawing/2016/5/14/chartex" xmlns:mc="http://schemas.openxmlformats.org/markup-compatibility/2006" xmlns:aink="http://schemas.microsoft.com/office/drawing/2016/ink" xmlns:am3d="http://schemas.microsoft.com/office/drawing/2017/model3d" xmlns:o="urn:schemas-microsoft-com:office:office" xmlns:r="http://schemas.openxmlformats.org/officeDocument/2006/relationships" xmlns:m="http://schemas.openxmlformats.org/officeDocument/2006/math" xmlns:v="urn:schemas-microsoft-com:vml" xmlns:wp14="http://schemas.microsoft.com/office/word/2010/wordprocessingDrawing" xmlns:wp="http://schemas.openxmlformats.org/drawingml/2006/wordprocessingDrawing" xmlns:w10="urn:schemas-microsoft-com:office:word" xmlns:w="http://schemas.openxmlformats.org/wordprocessingml/2006/main" xmlns:w14="http://schemas.microsoft.com/office/word/2010/wordml" xmlns:w15="http://schemas.microsoft.com/office/word/2012/wordml" xmlns:w16cex="http://schemas.microsoft.com/office/word/2018/wordml/cex" xmlns:w16cid="http://schemas.microsoft.com/office/word/2016/wordml/cid" xmlns:w16="http://schemas.microsoft.com/office/word/2018/wordml" xmlns:w16se="http://schemas.microsoft.com/office/word/2015/wordml/symex" xmlns:wpg="http://schemas.microsoft.com/office/word/2010/wordprocessingGroup" xmlns:wpi="http://schemas.microsoft.com/office/word/2010/wordprocessingInk" xmlns:wne="http://schemas.microsoft.com/office/word/2006/wordml" xmlns:wps="http://schemas.microsoft.com/office/word/2010/wordprocessingShape" mc:Ignorable="w14 w15 w16se w16cid w16 w16cex wp14">
   <w:body>
     <w:p>
       <w:pPr>
@@ -499,6 +499,7 @@
           <w:lang w:eastAsia="uk-UA"/>
         </w:rPr>
       </w:pPr>
+      <w:proofErr w:type="spellStart"/>
       <w:r>
         <w:rPr>
           <w:rFonts w:ascii="Times New Roman" w:eastAsia="Times New Roman" w:hAnsi="Times New Roman" w:cs="Times New Roman"/>
@@ -510,7 +511,21 @@
           <w:u w:val="single"/>
           <w:lang w:eastAsia="uk-UA"/>
         </w:rPr>
-        <w:t xml:space="preserve">Засенко Олександр          </w:t>
+        <w:t>Засенко</w:t>
+      </w:r>
+      <w:proofErr w:type="spellEnd"/>
+      <w:r>
+        <w:rPr>
+          <w:rFonts w:ascii="Times New Roman" w:eastAsia="Times New Roman" w:hAnsi="Times New Roman" w:cs="Times New Roman"/>
+          <w:b/>
+          <w:bCs/>
+          <w:color w:val="000000"/>
+          <w:sz w:val="24"/>
+          <w:szCs w:val="24"/>
+          <w:u w:val="single"/>
+          <w:lang w:eastAsia="uk-UA"/>
+        </w:rPr>
+        <w:t xml:space="preserve"> Олександр          </w:t>
       </w:r>
       <w:r>
         <w:rPr>
@@ -928,7 +943,7 @@
           <w:szCs w:val="28"/>
           <w:lang w:val="en-US" w:eastAsia="uk-UA"/>
         </w:rPr>
-        <w:t>What is git used for, what are the main actions and commands performed in it.</w:t>
+        <w:t>What is git used for, what are the main actions and commands performed in it</w:t>
       </w:r>
       <w:r>
         <w:rPr>
@@ -945,7 +960,6 @@
     <w:p>
       <w:pPr>
         <w:spacing w:after="0" w:line="240" w:lineRule="auto"/>
-        <w:ind w:left="280" w:firstLine="720"/>
         <w:jc w:val="both"/>
         <w:rPr>
           <w:rFonts w:ascii="Times New Roman" w:eastAsia="Times New Roman" w:hAnsi="Times New Roman" w:cs="Times New Roman"/>
@@ -963,6 +977,52 @@
           <w:szCs w:val="28"/>
           <w:lang w:val="en-US" w:eastAsia="uk-UA"/>
         </w:rPr>
+        <w:t>2. What is a "commit" and how does it allow you to track changes to files    4</w:t>
+      </w:r>
+    </w:p>
+    <w:p>
+      <w:pPr>
+        <w:spacing w:after="0" w:line="240" w:lineRule="auto"/>
+        <w:jc w:val="both"/>
+        <w:rPr>
+          <w:rFonts w:ascii="Times New Roman" w:eastAsia="Times New Roman" w:hAnsi="Times New Roman" w:cs="Times New Roman"/>
+          <w:color w:val="000000" w:themeColor="text1"/>
+          <w:sz w:val="28"/>
+          <w:szCs w:val="28"/>
+          <w:lang w:val="en-US" w:eastAsia="uk-UA"/>
+        </w:rPr>
+      </w:pPr>
+    </w:p>
+    <w:p>
+      <w:pPr>
+        <w:spacing w:after="0" w:line="240" w:lineRule="auto"/>
+        <w:jc w:val="both"/>
+        <w:rPr>
+          <w:rFonts w:ascii="Times New Roman" w:eastAsia="Times New Roman" w:hAnsi="Times New Roman" w:cs="Times New Roman"/>
+          <w:color w:val="000000" w:themeColor="text1"/>
+          <w:sz w:val="24"/>
+          <w:szCs w:val="24"/>
+          <w:lang w:val="en-US" w:eastAsia="uk-UA"/>
+        </w:rPr>
+      </w:pPr>
+      <w:r>
+        <w:rPr>
+          <w:rFonts w:ascii="Times New Roman" w:eastAsia="Times New Roman" w:hAnsi="Times New Roman" w:cs="Times New Roman"/>
+          <w:color w:val="000000" w:themeColor="text1"/>
+          <w:sz w:val="28"/>
+          <w:szCs w:val="28"/>
+          <w:lang w:val="en-US" w:eastAsia="uk-UA"/>
+        </w:rPr>
+        <w:t xml:space="preserve">Conclusions </w:t>
+      </w:r>
+      <w:r>
+        <w:rPr>
+          <w:rFonts w:ascii="Times New Roman" w:eastAsia="Times New Roman" w:hAnsi="Times New Roman" w:cs="Times New Roman"/>
+          <w:color w:val="000000" w:themeColor="text1"/>
+          <w:sz w:val="28"/>
+          <w:szCs w:val="28"/>
+          <w:lang w:val="en-US" w:eastAsia="uk-UA"/>
+        </w:rPr>
         <w:tab/>
       </w:r>
       <w:r>
@@ -995,20 +1055,16 @@
         </w:rPr>
         <w:tab/>
       </w:r>
-    </w:p>
-    <w:p>
-      <w:pPr>
-        <w:spacing w:after="0" w:line="240" w:lineRule="auto"/>
-        <w:ind w:left="280" w:firstLine="720"/>
-        <w:jc w:val="both"/>
+      <w:r>
         <w:rPr>
           <w:rFonts w:ascii="Times New Roman" w:eastAsia="Times New Roman" w:hAnsi="Times New Roman" w:cs="Times New Roman"/>
           <w:color w:val="000000" w:themeColor="text1"/>
-          <w:sz w:val="24"/>
-          <w:szCs w:val="24"/>
+          <w:sz w:val="28"/>
+          <w:szCs w:val="28"/>
           <w:lang w:val="en-US" w:eastAsia="uk-UA"/>
         </w:rPr>
-      </w:pPr>
+        <w:tab/>
+      </w:r>
       <w:r>
         <w:rPr>
           <w:rFonts w:ascii="Times New Roman" w:eastAsia="Times New Roman" w:hAnsi="Times New Roman" w:cs="Times New Roman"/>
@@ -1017,7 +1073,7 @@
           <w:szCs w:val="28"/>
           <w:lang w:val="en-US" w:eastAsia="uk-UA"/>
         </w:rPr>
-        <w:t xml:space="preserve">Conclusions </w:t>
+        <w:tab/>
       </w:r>
       <w:r>
         <w:rPr>
@@ -1037,6 +1093,35 @@
           <w:szCs w:val="28"/>
           <w:lang w:val="en-US" w:eastAsia="uk-UA"/>
         </w:rPr>
+        <w:t>5</w:t>
+      </w:r>
+    </w:p>
+    <w:p>
+      <w:pPr>
+        <w:rPr>
+          <w:color w:val="000000" w:themeColor="text1"/>
+          <w:sz w:val="24"/>
+          <w:lang w:val="en-US"/>
+        </w:rPr>
+      </w:pPr>
+      <w:r>
+        <w:rPr>
+          <w:rFonts w:ascii="Times New Roman" w:eastAsia="Times New Roman" w:hAnsi="Times New Roman" w:cs="Times New Roman"/>
+          <w:color w:val="000000" w:themeColor="text1"/>
+          <w:sz w:val="28"/>
+          <w:szCs w:val="28"/>
+          <w:lang w:val="en-US" w:eastAsia="uk-UA"/>
+        </w:rPr>
+        <w:t>Links to original sources</w:t>
+      </w:r>
+      <w:r>
+        <w:rPr>
+          <w:rFonts w:ascii="Times New Roman" w:eastAsia="Times New Roman" w:hAnsi="Times New Roman" w:cs="Times New Roman"/>
+          <w:color w:val="000000" w:themeColor="text1"/>
+          <w:sz w:val="28"/>
+          <w:szCs w:val="28"/>
+          <w:lang w:val="en-US" w:eastAsia="uk-UA"/>
+        </w:rPr>
         <w:tab/>
       </w:r>
       <w:r>
@@ -1087,114 +1172,6 @@
           <w:szCs w:val="28"/>
           <w:lang w:val="en-US" w:eastAsia="uk-UA"/>
         </w:rPr>
-        <w:tab/>
-      </w:r>
-      <w:r>
-        <w:rPr>
-          <w:rFonts w:ascii="Times New Roman" w:eastAsia="Times New Roman" w:hAnsi="Times New Roman" w:cs="Times New Roman"/>
-          <w:color w:val="000000" w:themeColor="text1"/>
-          <w:sz w:val="28"/>
-          <w:szCs w:val="28"/>
-          <w:lang w:val="en-US" w:eastAsia="uk-UA"/>
-        </w:rPr>
-        <w:t>5</w:t>
-      </w:r>
-      <w:bookmarkStart w:id="0" w:name="_GoBack"/>
-      <w:bookmarkEnd w:id="0"/>
-    </w:p>
-    <w:p>
-      <w:pPr>
-        <w:rPr>
-          <w:color w:val="000000" w:themeColor="text1"/>
-          <w:sz w:val="24"/>
-          <w:lang w:val="en-US"/>
-        </w:rPr>
-      </w:pPr>
-      <w:r>
-        <w:rPr>
-          <w:color w:val="000000" w:themeColor="text1"/>
-          <w:sz w:val="24"/>
-          <w:lang w:val="en-US"/>
-        </w:rPr>
-        <w:t xml:space="preserve">           </w:t>
-      </w:r>
-      <w:r>
-        <w:rPr>
-          <w:color w:val="000000" w:themeColor="text1"/>
-          <w:sz w:val="24"/>
-          <w:lang w:val="en-US"/>
-        </w:rPr>
-        <w:tab/>
-        <w:t xml:space="preserve">  </w:t>
-      </w:r>
-      <w:r>
-        <w:rPr>
-          <w:rFonts w:ascii="Times New Roman" w:eastAsia="Times New Roman" w:hAnsi="Times New Roman" w:cs="Times New Roman"/>
-          <w:color w:val="000000" w:themeColor="text1"/>
-          <w:sz w:val="28"/>
-          <w:szCs w:val="28"/>
-          <w:lang w:val="en-US" w:eastAsia="uk-UA"/>
-        </w:rPr>
-        <w:t>Links to original sources</w:t>
-      </w:r>
-      <w:r>
-        <w:rPr>
-          <w:rFonts w:ascii="Times New Roman" w:eastAsia="Times New Roman" w:hAnsi="Times New Roman" w:cs="Times New Roman"/>
-          <w:color w:val="000000" w:themeColor="text1"/>
-          <w:sz w:val="28"/>
-          <w:szCs w:val="28"/>
-          <w:lang w:val="en-US" w:eastAsia="uk-UA"/>
-        </w:rPr>
-        <w:tab/>
-      </w:r>
-      <w:r>
-        <w:rPr>
-          <w:rFonts w:ascii="Times New Roman" w:eastAsia="Times New Roman" w:hAnsi="Times New Roman" w:cs="Times New Roman"/>
-          <w:color w:val="000000" w:themeColor="text1"/>
-          <w:sz w:val="28"/>
-          <w:szCs w:val="28"/>
-          <w:lang w:val="en-US" w:eastAsia="uk-UA"/>
-        </w:rPr>
-        <w:tab/>
-      </w:r>
-      <w:r>
-        <w:rPr>
-          <w:rFonts w:ascii="Times New Roman" w:eastAsia="Times New Roman" w:hAnsi="Times New Roman" w:cs="Times New Roman"/>
-          <w:color w:val="000000" w:themeColor="text1"/>
-          <w:sz w:val="28"/>
-          <w:szCs w:val="28"/>
-          <w:lang w:val="en-US" w:eastAsia="uk-UA"/>
-        </w:rPr>
-        <w:tab/>
-      </w:r>
-      <w:r>
-        <w:rPr>
-          <w:rFonts w:ascii="Times New Roman" w:eastAsia="Times New Roman" w:hAnsi="Times New Roman" w:cs="Times New Roman"/>
-          <w:color w:val="000000" w:themeColor="text1"/>
-          <w:sz w:val="28"/>
-          <w:szCs w:val="28"/>
-          <w:lang w:val="en-US" w:eastAsia="uk-UA"/>
-        </w:rPr>
-        <w:tab/>
-      </w:r>
-      <w:r>
-        <w:rPr>
-          <w:rFonts w:ascii="Times New Roman" w:eastAsia="Times New Roman" w:hAnsi="Times New Roman" w:cs="Times New Roman"/>
-          <w:color w:val="000000" w:themeColor="text1"/>
-          <w:sz w:val="28"/>
-          <w:szCs w:val="28"/>
-          <w:lang w:val="en-US" w:eastAsia="uk-UA"/>
-        </w:rPr>
-        <w:tab/>
-      </w:r>
-      <w:r>
-        <w:rPr>
-          <w:rFonts w:ascii="Times New Roman" w:eastAsia="Times New Roman" w:hAnsi="Times New Roman" w:cs="Times New Roman"/>
-          <w:color w:val="000000" w:themeColor="text1"/>
-          <w:sz w:val="28"/>
-          <w:szCs w:val="28"/>
-          <w:lang w:val="en-US" w:eastAsia="uk-UA"/>
-        </w:rPr>
         <w:t>6</w:t>
       </w:r>
     </w:p>
@@ -1393,38 +1370,42 @@
     <w:p>
       <w:pPr>
         <w:rPr>
-          <w:sz w:val="24"/>
-          <w:lang w:val="en-US"/>
-        </w:rPr>
-      </w:pPr>
-      <w:r>
-        <w:rPr>
-          <w:sz w:val="24"/>
-          <w:lang w:val="en-US"/>
-        </w:rPr>
-        <w:t xml:space="preserve">Title: </w:t>
-      </w:r>
-      <w:r>
-        <w:rPr>
-          <w:sz w:val="24"/>
-          <w:lang w:val="en-US"/>
-        </w:rPr>
-        <w:t>What is git used for, what are the main actions and commands performed in it.</w:t>
-      </w:r>
-    </w:p>
-    <w:p>
-      <w:pPr>
-        <w:rPr>
-          <w:sz w:val="24"/>
-          <w:lang w:val="en-US"/>
-        </w:rPr>
-      </w:pPr>
-      <w:r>
-        <w:rPr>
-          <w:sz w:val="24"/>
+          <w:rFonts w:ascii="Times New Roman" w:hAnsi="Times New Roman" w:cs="Times New Roman"/>
+          <w:sz w:val="28"/>
+          <w:szCs w:val="24"/>
+          <w:lang w:val="en-US"/>
+        </w:rPr>
+      </w:pPr>
+      <w:r>
+        <w:rPr>
+          <w:rFonts w:ascii="Times New Roman" w:hAnsi="Times New Roman" w:cs="Times New Roman"/>
+          <w:b/>
+          <w:bCs/>
+          <w:sz w:val="28"/>
+          <w:szCs w:val="24"/>
           <w:lang w:val="en-US"/>
         </w:rPr>
         <w:lastRenderedPageBreak/>
+        <w:t>What is git used for, what are the main actions and commands performed in it</w:t>
+      </w:r>
+    </w:p>
+    <w:p>
+      <w:pPr>
+        <w:ind w:firstLine="567"/>
+        <w:rPr>
+          <w:rFonts w:ascii="Times New Roman" w:hAnsi="Times New Roman" w:cs="Times New Roman"/>
+          <w:sz w:val="28"/>
+          <w:szCs w:val="24"/>
+          <w:lang w:val="en-US"/>
+        </w:rPr>
+      </w:pPr>
+      <w:r>
+        <w:rPr>
+          <w:rFonts w:ascii="Times New Roman" w:hAnsi="Times New Roman" w:cs="Times New Roman"/>
+          <w:sz w:val="28"/>
+          <w:szCs w:val="24"/>
+          <w:lang w:val="en-US"/>
+        </w:rPr>
         <w:t>Git is a distributed version control system used for tracking changes in source code during software development. It is a crucial tool for developers and teams working collaboratively on projects. Here are some of the key actions and commands commonly used in Git:</w:t>
       </w:r>
     </w:p>
@@ -1436,36 +1417,48 @@
           <w:numId w:val="14"/>
         </w:numPr>
         <w:rPr>
-          <w:sz w:val="24"/>
-          <w:lang w:val="en-US"/>
-        </w:rPr>
-      </w:pPr>
-      <w:r>
-        <w:rPr>
+          <w:rFonts w:ascii="Times New Roman" w:hAnsi="Times New Roman" w:cs="Times New Roman"/>
+          <w:sz w:val="28"/>
+          <w:szCs w:val="24"/>
+          <w:lang w:val="en-US"/>
+        </w:rPr>
+      </w:pPr>
+      <w:r>
+        <w:rPr>
+          <w:rFonts w:ascii="Times New Roman" w:hAnsi="Times New Roman" w:cs="Times New Roman"/>
           <w:b/>
           <w:bCs/>
-          <w:sz w:val="24"/>
+          <w:sz w:val="28"/>
+          <w:szCs w:val="24"/>
           <w:lang w:val="en-US"/>
         </w:rPr>
         <w:t>Initialization</w:t>
       </w:r>
       <w:r>
         <w:rPr>
-          <w:sz w:val="24"/>
-          <w:lang w:val="en-US"/>
-        </w:rPr>
-        <w:t xml:space="preserve">: To start using Git in a project, you can initialize a new Git repository in a directory using the </w:t>
-      </w:r>
-      <w:r>
-        <w:rPr>
-          <w:sz w:val="24"/>
-          <w:lang w:val="en-US"/>
-        </w:rPr>
-        <w:t>git init</w:t>
-      </w:r>
-      <w:r>
-        <w:rPr>
-          <w:sz w:val="24"/>
+          <w:rFonts w:ascii="Times New Roman" w:hAnsi="Times New Roman" w:cs="Times New Roman"/>
+          <w:sz w:val="28"/>
+          <w:szCs w:val="24"/>
+          <w:lang w:val="en-US"/>
+        </w:rPr>
+        <w:t xml:space="preserve">: To start using Git in a project, you can initialize a new Git repository in a directory using the git </w:t>
+      </w:r>
+      <w:proofErr w:type="spellStart"/>
+      <w:r>
+        <w:rPr>
+          <w:rFonts w:ascii="Times New Roman" w:hAnsi="Times New Roman" w:cs="Times New Roman"/>
+          <w:sz w:val="28"/>
+          <w:szCs w:val="24"/>
+          <w:lang w:val="en-US"/>
+        </w:rPr>
+        <w:t>init</w:t>
+      </w:r>
+      <w:proofErr w:type="spellEnd"/>
+      <w:r>
+        <w:rPr>
+          <w:rFonts w:ascii="Times New Roman" w:hAnsi="Times New Roman" w:cs="Times New Roman"/>
+          <w:sz w:val="28"/>
+          <w:szCs w:val="24"/>
           <w:lang w:val="en-US"/>
         </w:rPr>
         <w:t xml:space="preserve"> command.</w:t>
@@ -1479,39 +1472,31 @@
           <w:numId w:val="14"/>
         </w:numPr>
         <w:rPr>
-          <w:sz w:val="24"/>
-          <w:lang w:val="en-US"/>
-        </w:rPr>
-      </w:pPr>
-      <w:r>
-        <w:rPr>
+          <w:rFonts w:ascii="Times New Roman" w:hAnsi="Times New Roman" w:cs="Times New Roman"/>
+          <w:sz w:val="28"/>
+          <w:szCs w:val="24"/>
+          <w:lang w:val="en-US"/>
+        </w:rPr>
+      </w:pPr>
+      <w:r>
+        <w:rPr>
+          <w:rFonts w:ascii="Times New Roman" w:hAnsi="Times New Roman" w:cs="Times New Roman"/>
           <w:b/>
           <w:bCs/>
-          <w:sz w:val="24"/>
+          <w:sz w:val="28"/>
+          <w:szCs w:val="24"/>
           <w:lang w:val="en-US"/>
         </w:rPr>
         <w:t>Cloning</w:t>
       </w:r>
       <w:r>
         <w:rPr>
-          <w:sz w:val="24"/>
-          <w:lang w:val="en-US"/>
-        </w:rPr>
-        <w:t xml:space="preserve">: You can clone an existing Git repository to create a local copy of the project using the </w:t>
-      </w:r>
-      <w:r>
-        <w:rPr>
-          <w:sz w:val="24"/>
-          <w:lang w:val="en-US"/>
-        </w:rPr>
-        <w:t>git clone</w:t>
-      </w:r>
-      <w:r>
-        <w:rPr>
-          <w:sz w:val="24"/>
-          <w:lang w:val="en-US"/>
-        </w:rPr>
-        <w:t xml:space="preserve"> command, followed by the repository's URL.</w:t>
+          <w:rFonts w:ascii="Times New Roman" w:hAnsi="Times New Roman" w:cs="Times New Roman"/>
+          <w:sz w:val="28"/>
+          <w:szCs w:val="24"/>
+          <w:lang w:val="en-US"/>
+        </w:rPr>
+        <w:t>: You can clone an existing Git repository to create a local copy of the project using the git clone command, followed by the repository's URL.</w:t>
       </w:r>
     </w:p>
     <w:p>
@@ -1522,64 +1507,48 @@
           <w:numId w:val="14"/>
         </w:numPr>
         <w:rPr>
-          <w:sz w:val="24"/>
-          <w:lang w:val="en-US"/>
-        </w:rPr>
-      </w:pPr>
-      <w:r>
-        <w:rPr>
+          <w:rFonts w:ascii="Times New Roman" w:hAnsi="Times New Roman" w:cs="Times New Roman"/>
+          <w:sz w:val="28"/>
+          <w:szCs w:val="24"/>
+          <w:lang w:val="en-US"/>
+        </w:rPr>
+      </w:pPr>
+      <w:r>
+        <w:rPr>
+          <w:rFonts w:ascii="Times New Roman" w:hAnsi="Times New Roman" w:cs="Times New Roman"/>
           <w:b/>
           <w:bCs/>
-          <w:sz w:val="24"/>
+          <w:sz w:val="28"/>
+          <w:szCs w:val="24"/>
           <w:lang w:val="en-US"/>
         </w:rPr>
         <w:t>Adding Files</w:t>
       </w:r>
       <w:r>
         <w:rPr>
-          <w:sz w:val="24"/>
-          <w:lang w:val="en-US"/>
-        </w:rPr>
-        <w:t xml:space="preserve">: To stage files for commit, you use the </w:t>
-      </w:r>
-      <w:r>
-        <w:rPr>
-          <w:sz w:val="24"/>
-          <w:lang w:val="en-US"/>
-        </w:rPr>
-        <w:t>git add</w:t>
-      </w:r>
-      <w:r>
-        <w:rPr>
-          <w:sz w:val="24"/>
-          <w:lang w:val="en-US"/>
-        </w:rPr>
-        <w:t xml:space="preserve"> command. For example, </w:t>
-      </w:r>
-      <w:r>
-        <w:rPr>
-          <w:sz w:val="24"/>
-          <w:lang w:val="en-US"/>
-        </w:rPr>
-        <w:t>git add filename</w:t>
-      </w:r>
-      <w:r>
-        <w:rPr>
-          <w:sz w:val="24"/>
-          <w:lang w:val="en-US"/>
-        </w:rPr>
-        <w:t xml:space="preserve"> will stage a specific file, or </w:t>
-      </w:r>
-      <w:r>
-        <w:rPr>
-          <w:sz w:val="24"/>
-          <w:lang w:val="en-US"/>
-        </w:rPr>
-        <w:t>git add .</w:t>
-      </w:r>
-      <w:r>
-        <w:rPr>
-          <w:sz w:val="24"/>
+          <w:rFonts w:ascii="Times New Roman" w:hAnsi="Times New Roman" w:cs="Times New Roman"/>
+          <w:sz w:val="28"/>
+          <w:szCs w:val="24"/>
+          <w:lang w:val="en-US"/>
+        </w:rPr>
+        <w:t xml:space="preserve">: To stage files for commit, you use the git add command. For example, git add filename will stage a specific file, or git </w:t>
+      </w:r>
+      <w:proofErr w:type="gramStart"/>
+      <w:r>
+        <w:rPr>
+          <w:rFonts w:ascii="Times New Roman" w:hAnsi="Times New Roman" w:cs="Times New Roman"/>
+          <w:sz w:val="28"/>
+          <w:szCs w:val="24"/>
+          <w:lang w:val="en-US"/>
+        </w:rPr>
+        <w:t>add .</w:t>
+      </w:r>
+      <w:proofErr w:type="gramEnd"/>
+      <w:r>
+        <w:rPr>
+          <w:rFonts w:ascii="Times New Roman" w:hAnsi="Times New Roman" w:cs="Times New Roman"/>
+          <w:sz w:val="28"/>
+          <w:szCs w:val="24"/>
           <w:lang w:val="en-US"/>
         </w:rPr>
         <w:t xml:space="preserve"> will stage all changes in the current directory.</w:t>
@@ -1593,53 +1562,31 @@
           <w:numId w:val="14"/>
         </w:numPr>
         <w:rPr>
-          <w:sz w:val="24"/>
-          <w:lang w:val="en-US"/>
-        </w:rPr>
-      </w:pPr>
-      <w:r>
-        <w:rPr>
+          <w:rFonts w:ascii="Times New Roman" w:hAnsi="Times New Roman" w:cs="Times New Roman"/>
+          <w:sz w:val="28"/>
+          <w:szCs w:val="24"/>
+          <w:lang w:val="en-US"/>
+        </w:rPr>
+      </w:pPr>
+      <w:r>
+        <w:rPr>
+          <w:rFonts w:ascii="Times New Roman" w:hAnsi="Times New Roman" w:cs="Times New Roman"/>
           <w:b/>
           <w:bCs/>
-          <w:sz w:val="24"/>
+          <w:sz w:val="28"/>
+          <w:szCs w:val="24"/>
           <w:lang w:val="en-US"/>
         </w:rPr>
         <w:t>Committing Changes</w:t>
       </w:r>
       <w:r>
         <w:rPr>
-          <w:sz w:val="24"/>
-          <w:lang w:val="en-US"/>
-        </w:rPr>
-        <w:t xml:space="preserve">: After staging changes, you commit them using </w:t>
-      </w:r>
-      <w:r>
-        <w:rPr>
-          <w:sz w:val="24"/>
-          <w:lang w:val="en-US"/>
-        </w:rPr>
-        <w:t>git commit</w:t>
-      </w:r>
-      <w:r>
-        <w:rPr>
-          <w:sz w:val="24"/>
-          <w:lang w:val="en-US"/>
-        </w:rPr>
-        <w:t xml:space="preserve">. It requires a commit message that describes the changes made in this commit. For example, </w:t>
-      </w:r>
-      <w:r>
-        <w:rPr>
-          <w:sz w:val="24"/>
-          <w:lang w:val="en-US"/>
-        </w:rPr>
-        <w:t>git commit -m "Added new feature"</w:t>
-      </w:r>
-      <w:r>
-        <w:rPr>
-          <w:sz w:val="24"/>
-          <w:lang w:val="en-US"/>
-        </w:rPr>
-        <w:t>.</w:t>
+          <w:rFonts w:ascii="Times New Roman" w:hAnsi="Times New Roman" w:cs="Times New Roman"/>
+          <w:sz w:val="28"/>
+          <w:szCs w:val="24"/>
+          <w:lang w:val="en-US"/>
+        </w:rPr>
+        <w:t>: After staging changes, you commit them using git commit. It requires a commit message that describes the changes made in this commit. For example, git commit -m "Added new feature".</w:t>
       </w:r>
     </w:p>
     <w:p>
@@ -1650,39 +1597,31 @@
           <w:numId w:val="14"/>
         </w:numPr>
         <w:rPr>
-          <w:sz w:val="24"/>
-          <w:lang w:val="en-US"/>
-        </w:rPr>
-      </w:pPr>
-      <w:r>
-        <w:rPr>
+          <w:rFonts w:ascii="Times New Roman" w:hAnsi="Times New Roman" w:cs="Times New Roman"/>
+          <w:sz w:val="28"/>
+          <w:szCs w:val="24"/>
+          <w:lang w:val="en-US"/>
+        </w:rPr>
+      </w:pPr>
+      <w:r>
+        <w:rPr>
+          <w:rFonts w:ascii="Times New Roman" w:hAnsi="Times New Roman" w:cs="Times New Roman"/>
           <w:b/>
           <w:bCs/>
-          <w:sz w:val="24"/>
+          <w:sz w:val="28"/>
+          <w:szCs w:val="24"/>
           <w:lang w:val="en-US"/>
         </w:rPr>
         <w:t>Checking Status</w:t>
       </w:r>
       <w:r>
         <w:rPr>
-          <w:sz w:val="24"/>
-          <w:lang w:val="en-US"/>
-        </w:rPr>
-        <w:t xml:space="preserve">: You can check the status of your repository using </w:t>
-      </w:r>
-      <w:r>
-        <w:rPr>
-          <w:sz w:val="24"/>
-          <w:lang w:val="en-US"/>
-        </w:rPr>
-        <w:t>git status</w:t>
-      </w:r>
-      <w:r>
-        <w:rPr>
-          <w:sz w:val="24"/>
-          <w:lang w:val="en-US"/>
-        </w:rPr>
-        <w:t>. It provides information about which files are modified, staged, or untracked.</w:t>
+          <w:rFonts w:ascii="Times New Roman" w:hAnsi="Times New Roman" w:cs="Times New Roman"/>
+          <w:sz w:val="28"/>
+          <w:szCs w:val="24"/>
+          <w:lang w:val="en-US"/>
+        </w:rPr>
+        <w:t>: You can check the status of your repository using git status. It provides information about which files are modified, staged, or untracked.</w:t>
       </w:r>
     </w:p>
     <w:p>
@@ -1693,50 +1632,68 @@
           <w:numId w:val="14"/>
         </w:numPr>
         <w:rPr>
-          <w:sz w:val="24"/>
-          <w:lang w:val="en-US"/>
-        </w:rPr>
-      </w:pPr>
-      <w:r>
-        <w:rPr>
+          <w:rFonts w:ascii="Times New Roman" w:hAnsi="Times New Roman" w:cs="Times New Roman"/>
+          <w:sz w:val="28"/>
+          <w:szCs w:val="24"/>
+          <w:lang w:val="en-US"/>
+        </w:rPr>
+      </w:pPr>
+      <w:r>
+        <w:rPr>
+          <w:rFonts w:ascii="Times New Roman" w:hAnsi="Times New Roman" w:cs="Times New Roman"/>
           <w:b/>
           <w:bCs/>
-          <w:sz w:val="24"/>
+          <w:sz w:val="28"/>
+          <w:szCs w:val="24"/>
           <w:lang w:val="en-US"/>
         </w:rPr>
         <w:t>Branching</w:t>
       </w:r>
       <w:r>
         <w:rPr>
-          <w:sz w:val="24"/>
-          <w:lang w:val="en-US"/>
-        </w:rPr>
-        <w:t xml:space="preserve">: Git allows you to work on different features or versions simultaneously using branches. You can create a new branch with </w:t>
-      </w:r>
-      <w:r>
-        <w:rPr>
-          <w:sz w:val="24"/>
-          <w:lang w:val="en-US"/>
-        </w:rPr>
-        <w:t>git branch branchname</w:t>
-      </w:r>
-      <w:r>
-        <w:rPr>
-          <w:sz w:val="24"/>
-          <w:lang w:val="en-US"/>
-        </w:rPr>
-        <w:t xml:space="preserve"> and switch to it using </w:t>
-      </w:r>
-      <w:r>
-        <w:rPr>
-          <w:sz w:val="24"/>
-          <w:lang w:val="en-US"/>
-        </w:rPr>
-        <w:t>git checkout branchname</w:t>
-      </w:r>
-      <w:r>
-        <w:rPr>
-          <w:sz w:val="24"/>
+          <w:rFonts w:ascii="Times New Roman" w:hAnsi="Times New Roman" w:cs="Times New Roman"/>
+          <w:sz w:val="28"/>
+          <w:szCs w:val="24"/>
+          <w:lang w:val="en-US"/>
+        </w:rPr>
+        <w:t xml:space="preserve">: Git allows you to work on different features or versions simultaneously using branches. You can create a new branch with git branch </w:t>
+      </w:r>
+      <w:proofErr w:type="spellStart"/>
+      <w:r>
+        <w:rPr>
+          <w:rFonts w:ascii="Times New Roman" w:hAnsi="Times New Roman" w:cs="Times New Roman"/>
+          <w:sz w:val="28"/>
+          <w:szCs w:val="24"/>
+          <w:lang w:val="en-US"/>
+        </w:rPr>
+        <w:t>branchname</w:t>
+      </w:r>
+      <w:proofErr w:type="spellEnd"/>
+      <w:r>
+        <w:rPr>
+          <w:rFonts w:ascii="Times New Roman" w:hAnsi="Times New Roman" w:cs="Times New Roman"/>
+          <w:sz w:val="28"/>
+          <w:szCs w:val="24"/>
+          <w:lang w:val="en-US"/>
+        </w:rPr>
+        <w:t xml:space="preserve"> and switch to it using git checkout </w:t>
+      </w:r>
+      <w:proofErr w:type="spellStart"/>
+      <w:r>
+        <w:rPr>
+          <w:rFonts w:ascii="Times New Roman" w:hAnsi="Times New Roman" w:cs="Times New Roman"/>
+          <w:sz w:val="28"/>
+          <w:szCs w:val="24"/>
+          <w:lang w:val="en-US"/>
+        </w:rPr>
+        <w:t>branchname</w:t>
+      </w:r>
+      <w:proofErr w:type="spellEnd"/>
+      <w:r>
+        <w:rPr>
+          <w:rFonts w:ascii="Times New Roman" w:hAnsi="Times New Roman" w:cs="Times New Roman"/>
+          <w:sz w:val="28"/>
+          <w:szCs w:val="24"/>
           <w:lang w:val="en-US"/>
         </w:rPr>
         <w:t>.</w:t>
@@ -1750,53 +1707,31 @@
           <w:numId w:val="14"/>
         </w:numPr>
         <w:rPr>
-          <w:sz w:val="24"/>
-          <w:lang w:val="en-US"/>
-        </w:rPr>
-      </w:pPr>
-      <w:r>
-        <w:rPr>
+          <w:rFonts w:ascii="Times New Roman" w:hAnsi="Times New Roman" w:cs="Times New Roman"/>
+          <w:sz w:val="28"/>
+          <w:szCs w:val="24"/>
+          <w:lang w:val="en-US"/>
+        </w:rPr>
+      </w:pPr>
+      <w:r>
+        <w:rPr>
+          <w:rFonts w:ascii="Times New Roman" w:hAnsi="Times New Roman" w:cs="Times New Roman"/>
           <w:b/>
           <w:bCs/>
-          <w:sz w:val="24"/>
+          <w:sz w:val="28"/>
+          <w:szCs w:val="24"/>
           <w:lang w:val="en-US"/>
         </w:rPr>
         <w:t>Merging</w:t>
       </w:r>
       <w:r>
         <w:rPr>
-          <w:sz w:val="24"/>
-          <w:lang w:val="en-US"/>
-        </w:rPr>
-        <w:t xml:space="preserve">: To combine changes from one branch into another, you use the </w:t>
-      </w:r>
-      <w:r>
-        <w:rPr>
-          <w:sz w:val="24"/>
-          <w:lang w:val="en-US"/>
-        </w:rPr>
-        <w:t>git merge</w:t>
-      </w:r>
-      <w:r>
-        <w:rPr>
-          <w:sz w:val="24"/>
-          <w:lang w:val="en-US"/>
-        </w:rPr>
-        <w:t xml:space="preserve"> command. For example, </w:t>
-      </w:r>
-      <w:r>
-        <w:rPr>
-          <w:sz w:val="24"/>
-          <w:lang w:val="en-US"/>
-        </w:rPr>
-        <w:t>git merge feature-branch</w:t>
-      </w:r>
-      <w:r>
-        <w:rPr>
-          <w:sz w:val="24"/>
-          <w:lang w:val="en-US"/>
-        </w:rPr>
-        <w:t xml:space="preserve"> will merge changes from "feature-branch" into the current branch.</w:t>
+          <w:rFonts w:ascii="Times New Roman" w:hAnsi="Times New Roman" w:cs="Times New Roman"/>
+          <w:sz w:val="28"/>
+          <w:szCs w:val="24"/>
+          <w:lang w:val="en-US"/>
+        </w:rPr>
+        <w:t>: To combine changes from one branch into another, you use the git merge command. For example, git merge feature-branch will merge changes from "feature-branch" into the current branch.</w:t>
       </w:r>
     </w:p>
     <w:p>
@@ -1807,39 +1742,31 @@
           <w:numId w:val="14"/>
         </w:numPr>
         <w:rPr>
-          <w:sz w:val="24"/>
-          <w:lang w:val="en-US"/>
-        </w:rPr>
-      </w:pPr>
-      <w:r>
-        <w:rPr>
+          <w:rFonts w:ascii="Times New Roman" w:hAnsi="Times New Roman" w:cs="Times New Roman"/>
+          <w:sz w:val="28"/>
+          <w:szCs w:val="24"/>
+          <w:lang w:val="en-US"/>
+        </w:rPr>
+      </w:pPr>
+      <w:r>
+        <w:rPr>
+          <w:rFonts w:ascii="Times New Roman" w:hAnsi="Times New Roman" w:cs="Times New Roman"/>
           <w:b/>
           <w:bCs/>
-          <w:sz w:val="24"/>
+          <w:sz w:val="28"/>
+          <w:szCs w:val="24"/>
           <w:lang w:val="en-US"/>
         </w:rPr>
         <w:t>Pulling</w:t>
       </w:r>
       <w:r>
         <w:rPr>
-          <w:sz w:val="24"/>
-          <w:lang w:val="en-US"/>
-        </w:rPr>
-        <w:t xml:space="preserve">: To update your local repository with changes from a remote repository, you use </w:t>
-      </w:r>
-      <w:r>
-        <w:rPr>
-          <w:sz w:val="24"/>
-          <w:lang w:val="en-US"/>
-        </w:rPr>
-        <w:t>git pull</w:t>
-      </w:r>
-      <w:r>
-        <w:rPr>
-          <w:sz w:val="24"/>
-          <w:lang w:val="en-US"/>
-        </w:rPr>
-        <w:t>. It fetches changes and automatically merges them into your current branch.</w:t>
+          <w:rFonts w:ascii="Times New Roman" w:hAnsi="Times New Roman" w:cs="Times New Roman"/>
+          <w:sz w:val="28"/>
+          <w:szCs w:val="24"/>
+          <w:lang w:val="en-US"/>
+        </w:rPr>
+        <w:t>: To update your local repository with changes from a remote repository, you use git pull. It fetches changes and automatically merges them into your current branch.</w:t>
       </w:r>
     </w:p>
     <w:p>
@@ -1850,39 +1777,31 @@
           <w:numId w:val="14"/>
         </w:numPr>
         <w:rPr>
-          <w:sz w:val="24"/>
-          <w:lang w:val="en-US"/>
-        </w:rPr>
-      </w:pPr>
-      <w:r>
-        <w:rPr>
+          <w:rFonts w:ascii="Times New Roman" w:hAnsi="Times New Roman" w:cs="Times New Roman"/>
+          <w:sz w:val="28"/>
+          <w:szCs w:val="24"/>
+          <w:lang w:val="en-US"/>
+        </w:rPr>
+      </w:pPr>
+      <w:r>
+        <w:rPr>
+          <w:rFonts w:ascii="Times New Roman" w:hAnsi="Times New Roman" w:cs="Times New Roman"/>
           <w:b/>
           <w:bCs/>
-          <w:sz w:val="24"/>
+          <w:sz w:val="28"/>
+          <w:szCs w:val="24"/>
           <w:lang w:val="en-US"/>
         </w:rPr>
         <w:t>Pushing</w:t>
       </w:r>
       <w:r>
         <w:rPr>
-          <w:sz w:val="24"/>
-          <w:lang w:val="en-US"/>
-        </w:rPr>
-        <w:t xml:space="preserve">: After making local changes and committing them, you can push those changes to a remote repository using </w:t>
-      </w:r>
-      <w:r>
-        <w:rPr>
-          <w:sz w:val="24"/>
-          <w:lang w:val="en-US"/>
-        </w:rPr>
-        <w:t>git push</w:t>
-      </w:r>
-      <w:r>
-        <w:rPr>
-          <w:sz w:val="24"/>
-          <w:lang w:val="en-US"/>
-        </w:rPr>
-        <w:t>.</w:t>
+          <w:rFonts w:ascii="Times New Roman" w:hAnsi="Times New Roman" w:cs="Times New Roman"/>
+          <w:sz w:val="28"/>
+          <w:szCs w:val="24"/>
+          <w:lang w:val="en-US"/>
+        </w:rPr>
+        <w:t>: After making local changes and committing them, you can push those changes to a remote repository using git push.</w:t>
       </w:r>
     </w:p>
     <w:p>
@@ -1893,39 +1812,31 @@
           <w:numId w:val="14"/>
         </w:numPr>
         <w:rPr>
-          <w:sz w:val="24"/>
-          <w:lang w:val="en-US"/>
-        </w:rPr>
-      </w:pPr>
-      <w:r>
-        <w:rPr>
+          <w:rFonts w:ascii="Times New Roman" w:hAnsi="Times New Roman" w:cs="Times New Roman"/>
+          <w:sz w:val="28"/>
+          <w:szCs w:val="24"/>
+          <w:lang w:val="en-US"/>
+        </w:rPr>
+      </w:pPr>
+      <w:r>
+        <w:rPr>
+          <w:rFonts w:ascii="Times New Roman" w:hAnsi="Times New Roman" w:cs="Times New Roman"/>
           <w:b/>
           <w:bCs/>
-          <w:sz w:val="24"/>
+          <w:sz w:val="28"/>
+          <w:szCs w:val="24"/>
           <w:lang w:val="en-US"/>
         </w:rPr>
         <w:t>Fetching</w:t>
       </w:r>
       <w:r>
         <w:rPr>
-          <w:sz w:val="24"/>
-          <w:lang w:val="en-US"/>
-        </w:rPr>
-        <w:t xml:space="preserve">: To get the latest changes from a remote repository without merging them, you can use </w:t>
-      </w:r>
-      <w:r>
-        <w:rPr>
-          <w:sz w:val="24"/>
-          <w:lang w:val="en-US"/>
-        </w:rPr>
-        <w:t>git fetch</w:t>
-      </w:r>
-      <w:r>
-        <w:rPr>
-          <w:sz w:val="24"/>
-          <w:lang w:val="en-US"/>
-        </w:rPr>
-        <w:t>.</w:t>
+          <w:rFonts w:ascii="Times New Roman" w:hAnsi="Times New Roman" w:cs="Times New Roman"/>
+          <w:sz w:val="28"/>
+          <w:szCs w:val="24"/>
+          <w:lang w:val="en-US"/>
+        </w:rPr>
+        <w:t>: To get the latest changes from a remote repository without merging them, you can use git fetch.</w:t>
       </w:r>
     </w:p>
     <w:p>
@@ -1936,39 +1847,31 @@
           <w:numId w:val="14"/>
         </w:numPr>
         <w:rPr>
-          <w:sz w:val="24"/>
-          <w:lang w:val="en-US"/>
-        </w:rPr>
-      </w:pPr>
-      <w:r>
-        <w:rPr>
+          <w:rFonts w:ascii="Times New Roman" w:hAnsi="Times New Roman" w:cs="Times New Roman"/>
+          <w:sz w:val="28"/>
+          <w:szCs w:val="24"/>
+          <w:lang w:val="en-US"/>
+        </w:rPr>
+      </w:pPr>
+      <w:r>
+        <w:rPr>
+          <w:rFonts w:ascii="Times New Roman" w:hAnsi="Times New Roman" w:cs="Times New Roman"/>
           <w:b/>
           <w:bCs/>
-          <w:sz w:val="24"/>
+          <w:sz w:val="28"/>
+          <w:szCs w:val="24"/>
           <w:lang w:val="en-US"/>
         </w:rPr>
         <w:t>Reverting</w:t>
       </w:r>
       <w:r>
         <w:rPr>
-          <w:sz w:val="24"/>
-          <w:lang w:val="en-US"/>
-        </w:rPr>
-        <w:t xml:space="preserve">: If you need to undo a commit, you can use </w:t>
-      </w:r>
-      <w:r>
-        <w:rPr>
-          <w:sz w:val="24"/>
-          <w:lang w:val="en-US"/>
-        </w:rPr>
-        <w:t>git revert</w:t>
-      </w:r>
-      <w:r>
-        <w:rPr>
-          <w:sz w:val="24"/>
-          <w:lang w:val="en-US"/>
-        </w:rPr>
-        <w:t xml:space="preserve"> to create a new commit that undoes the changes made in a previous commit.</w:t>
+          <w:rFonts w:ascii="Times New Roman" w:hAnsi="Times New Roman" w:cs="Times New Roman"/>
+          <w:sz w:val="28"/>
+          <w:szCs w:val="24"/>
+          <w:lang w:val="en-US"/>
+        </w:rPr>
+        <w:t>: If you need to undo a commit, you can use git revert to create a new commit that undoes the changes made in a previous commit.</w:t>
       </w:r>
     </w:p>
     <w:p>
@@ -1979,39 +1882,31 @@
           <w:numId w:val="14"/>
         </w:numPr>
         <w:rPr>
-          <w:sz w:val="24"/>
-          <w:lang w:val="en-US"/>
-        </w:rPr>
-      </w:pPr>
-      <w:r>
-        <w:rPr>
+          <w:rFonts w:ascii="Times New Roman" w:hAnsi="Times New Roman" w:cs="Times New Roman"/>
+          <w:sz w:val="28"/>
+          <w:szCs w:val="24"/>
+          <w:lang w:val="en-US"/>
+        </w:rPr>
+      </w:pPr>
+      <w:r>
+        <w:rPr>
+          <w:rFonts w:ascii="Times New Roman" w:hAnsi="Times New Roman" w:cs="Times New Roman"/>
           <w:b/>
           <w:bCs/>
-          <w:sz w:val="24"/>
+          <w:sz w:val="28"/>
+          <w:szCs w:val="24"/>
           <w:lang w:val="en-US"/>
         </w:rPr>
         <w:t>Resetting</w:t>
       </w:r>
       <w:r>
         <w:rPr>
-          <w:sz w:val="24"/>
-          <w:lang w:val="en-US"/>
-        </w:rPr>
-        <w:t xml:space="preserve">: The </w:t>
-      </w:r>
-      <w:r>
-        <w:rPr>
-          <w:sz w:val="24"/>
-          <w:lang w:val="en-US"/>
-        </w:rPr>
-        <w:t>git reset</w:t>
-      </w:r>
-      <w:r>
-        <w:rPr>
-          <w:sz w:val="24"/>
-          <w:lang w:val="en-US"/>
-        </w:rPr>
-        <w:t xml:space="preserve"> command allows you to move the current branch pointer to a specific commit, discarding any commits made after that point.</w:t>
+          <w:rFonts w:ascii="Times New Roman" w:hAnsi="Times New Roman" w:cs="Times New Roman"/>
+          <w:sz w:val="28"/>
+          <w:szCs w:val="24"/>
+          <w:lang w:val="en-US"/>
+        </w:rPr>
+        <w:t>: The git reset command allows you to move the current branch pointer to a specific commit, discarding any commits made after that point.</w:t>
       </w:r>
     </w:p>
     <w:p>
@@ -2022,53 +1917,31 @@
           <w:numId w:val="14"/>
         </w:numPr>
         <w:rPr>
-          <w:sz w:val="24"/>
-          <w:lang w:val="en-US"/>
-        </w:rPr>
-      </w:pPr>
-      <w:r>
-        <w:rPr>
+          <w:rFonts w:ascii="Times New Roman" w:hAnsi="Times New Roman" w:cs="Times New Roman"/>
+          <w:sz w:val="28"/>
+          <w:szCs w:val="24"/>
+          <w:lang w:val="en-US"/>
+        </w:rPr>
+      </w:pPr>
+      <w:r>
+        <w:rPr>
+          <w:rFonts w:ascii="Times New Roman" w:hAnsi="Times New Roman" w:cs="Times New Roman"/>
           <w:b/>
           <w:bCs/>
-          <w:sz w:val="24"/>
+          <w:sz w:val="28"/>
+          <w:szCs w:val="24"/>
           <w:lang w:val="en-US"/>
         </w:rPr>
         <w:t>Stashing</w:t>
       </w:r>
       <w:r>
         <w:rPr>
-          <w:sz w:val="24"/>
-          <w:lang w:val="en-US"/>
-        </w:rPr>
-        <w:t xml:space="preserve">: When you need to save your local changes temporarily and switch to another branch, you can use </w:t>
-      </w:r>
-      <w:r>
-        <w:rPr>
-          <w:sz w:val="24"/>
-          <w:lang w:val="en-US"/>
-        </w:rPr>
-        <w:t>git stash</w:t>
-      </w:r>
-      <w:r>
-        <w:rPr>
-          <w:sz w:val="24"/>
-          <w:lang w:val="en-US"/>
-        </w:rPr>
-        <w:t xml:space="preserve"> to stash your changes, and </w:t>
-      </w:r>
-      <w:r>
-        <w:rPr>
-          <w:sz w:val="24"/>
-          <w:lang w:val="en-US"/>
-        </w:rPr>
-        <w:t>git stash apply</w:t>
-      </w:r>
-      <w:r>
-        <w:rPr>
-          <w:sz w:val="24"/>
-          <w:lang w:val="en-US"/>
-        </w:rPr>
-        <w:t xml:space="preserve"> to reapply them later.</w:t>
+          <w:rFonts w:ascii="Times New Roman" w:hAnsi="Times New Roman" w:cs="Times New Roman"/>
+          <w:sz w:val="28"/>
+          <w:szCs w:val="24"/>
+          <w:lang w:val="en-US"/>
+        </w:rPr>
+        <w:t>: When you need to save your local changes temporarily and switch to another branch, you can use git stash to stash your changes, and git stash apply to reapply them later.</w:t>
       </w:r>
     </w:p>
     <w:p>
@@ -2079,51 +1952,48 @@
           <w:numId w:val="14"/>
         </w:numPr>
         <w:rPr>
-          <w:sz w:val="24"/>
-          <w:lang w:val="en-US"/>
-        </w:rPr>
-      </w:pPr>
-      <w:r>
-        <w:rPr>
+          <w:rFonts w:ascii="Times New Roman" w:hAnsi="Times New Roman" w:cs="Times New Roman"/>
+          <w:sz w:val="28"/>
+          <w:szCs w:val="24"/>
+          <w:lang w:val="en-US"/>
+        </w:rPr>
+      </w:pPr>
+      <w:r>
+        <w:rPr>
+          <w:rFonts w:ascii="Times New Roman" w:hAnsi="Times New Roman" w:cs="Times New Roman"/>
           <w:b/>
           <w:bCs/>
-          <w:sz w:val="24"/>
+          <w:sz w:val="28"/>
+          <w:szCs w:val="24"/>
           <w:lang w:val="en-US"/>
         </w:rPr>
         <w:t>Logging</w:t>
       </w:r>
       <w:r>
         <w:rPr>
-          <w:sz w:val="24"/>
-          <w:lang w:val="en-US"/>
-        </w:rPr>
-        <w:t xml:space="preserve">: To view a log of commits, you can use </w:t>
-      </w:r>
-      <w:r>
-        <w:rPr>
-          <w:sz w:val="24"/>
-          <w:lang w:val="en-US"/>
-        </w:rPr>
-        <w:t>git log</w:t>
-      </w:r>
-      <w:r>
-        <w:rPr>
-          <w:sz w:val="24"/>
-          <w:lang w:val="en-US"/>
-        </w:rPr>
-        <w:t>. It shows information about commit authors, dates, and commit messages.</w:t>
-      </w:r>
-    </w:p>
-    <w:p>
-      <w:pPr>
-        <w:rPr>
-          <w:sz w:val="24"/>
-          <w:lang w:val="en-US"/>
-        </w:rPr>
-      </w:pPr>
-      <w:r>
-        <w:rPr>
-          <w:sz w:val="24"/>
+          <w:rFonts w:ascii="Times New Roman" w:hAnsi="Times New Roman" w:cs="Times New Roman"/>
+          <w:sz w:val="28"/>
+          <w:szCs w:val="24"/>
+          <w:lang w:val="en-US"/>
+        </w:rPr>
+        <w:t>: To view a log of commits, you can use git log. It shows information about commit authors, dates, and commit messages.</w:t>
+      </w:r>
+    </w:p>
+    <w:p>
+      <w:pPr>
+        <w:ind w:firstLine="567"/>
+        <w:rPr>
+          <w:rFonts w:ascii="Times New Roman" w:hAnsi="Times New Roman" w:cs="Times New Roman"/>
+          <w:sz w:val="28"/>
+          <w:szCs w:val="24"/>
+          <w:lang w:val="en-US"/>
+        </w:rPr>
+      </w:pPr>
+      <w:r>
+        <w:rPr>
+          <w:rFonts w:ascii="Times New Roman" w:hAnsi="Times New Roman" w:cs="Times New Roman"/>
+          <w:sz w:val="28"/>
+          <w:szCs w:val="24"/>
           <w:lang w:val="en-US"/>
         </w:rPr>
         <w:t>These are just some of the fundamental actions and commands in Git. Git provides a powerful set of tools for managing source code, collaborating with others, and tracking changes over time in a software project.</w:t>
@@ -2131,35 +2001,300 @@
     </w:p>
     <w:p>
       <w:pPr>
-        <w:rPr>
-          <w:sz w:val="24"/>
-          <w:lang w:val="en-US"/>
-        </w:rPr>
-      </w:pPr>
-    </w:p>
-    <w:p>
-      <w:pPr>
-        <w:rPr>
-          <w:sz w:val="24"/>
-          <w:lang w:val="en-US"/>
-        </w:rPr>
-      </w:pPr>
-    </w:p>
-    <w:p>
-      <w:pPr>
-        <w:rPr>
-          <w:sz w:val="24"/>
-          <w:lang w:val="en-US"/>
-        </w:rPr>
-      </w:pPr>
-    </w:p>
-    <w:p>
-      <w:pPr>
-        <w:rPr>
-          <w:sz w:val="24"/>
-          <w:lang w:val="en-US"/>
-        </w:rPr>
-      </w:pPr>
+        <w:jc w:val="center"/>
+        <w:rPr>
+          <w:rFonts w:ascii="Times New Roman" w:hAnsi="Times New Roman" w:cs="Times New Roman"/>
+          <w:b/>
+          <w:bCs/>
+          <w:sz w:val="28"/>
+          <w:szCs w:val="24"/>
+          <w:lang w:val="en-US"/>
+        </w:rPr>
+      </w:pPr>
+      <w:bookmarkStart w:id="0" w:name="_GoBack"/>
+      <w:bookmarkEnd w:id="0"/>
+    </w:p>
+    <w:p>
+      <w:pPr>
+        <w:jc w:val="center"/>
+        <w:rPr>
+          <w:rFonts w:ascii="Times New Roman" w:hAnsi="Times New Roman" w:cs="Times New Roman"/>
+          <w:b/>
+          <w:bCs/>
+          <w:sz w:val="28"/>
+          <w:szCs w:val="24"/>
+          <w:lang w:val="en-US"/>
+        </w:rPr>
+      </w:pPr>
+      <w:r>
+        <w:rPr>
+          <w:rFonts w:ascii="Times New Roman" w:hAnsi="Times New Roman" w:cs="Times New Roman"/>
+          <w:b/>
+          <w:bCs/>
+          <w:sz w:val="28"/>
+          <w:szCs w:val="24"/>
+          <w:lang w:val="en-US"/>
+        </w:rPr>
+        <w:t>What is a "commit" and how does it allow you to track changes to files</w:t>
+      </w:r>
+    </w:p>
+    <w:p>
+      <w:pPr>
+        <w:ind w:firstLine="567"/>
+        <w:rPr>
+          <w:rFonts w:ascii="Times New Roman" w:hAnsi="Times New Roman" w:cs="Times New Roman"/>
+          <w:sz w:val="28"/>
+          <w:szCs w:val="24"/>
+          <w:lang w:val="en-US"/>
+        </w:rPr>
+      </w:pPr>
+      <w:r>
+        <w:rPr>
+          <w:rFonts w:ascii="Times New Roman" w:hAnsi="Times New Roman" w:cs="Times New Roman"/>
+          <w:sz w:val="28"/>
+          <w:szCs w:val="24"/>
+          <w:lang w:val="en-US"/>
+        </w:rPr>
+        <w:t>A "commit" in Git is an action that allows you to save changes to your files in a repository. Each commit represents the state of your project at a specific point in time and has a unique identifier. Committing allows you to track the history of changes in your files and revert to specific points in the past when needed.</w:t>
+      </w:r>
+    </w:p>
+    <w:p>
+      <w:pPr>
+        <w:ind w:firstLine="567"/>
+        <w:rPr>
+          <w:rFonts w:ascii="Times New Roman" w:hAnsi="Times New Roman" w:cs="Times New Roman"/>
+          <w:sz w:val="28"/>
+          <w:szCs w:val="24"/>
+          <w:lang w:val="en-US"/>
+        </w:rPr>
+      </w:pPr>
+      <w:r>
+        <w:rPr>
+          <w:rFonts w:ascii="Times New Roman" w:hAnsi="Times New Roman" w:cs="Times New Roman"/>
+          <w:sz w:val="28"/>
+          <w:szCs w:val="24"/>
+          <w:lang w:val="en-US"/>
+        </w:rPr>
+        <w:t>A commit includes the following components:</w:t>
+      </w:r>
+    </w:p>
+    <w:p>
+      <w:pPr>
+        <w:pStyle w:val="a5"/>
+        <w:numPr>
+          <w:ilvl w:val="0"/>
+          <w:numId w:val="15"/>
+        </w:numPr>
+        <w:rPr>
+          <w:rFonts w:ascii="Times New Roman" w:hAnsi="Times New Roman" w:cs="Times New Roman"/>
+          <w:sz w:val="28"/>
+          <w:szCs w:val="24"/>
+          <w:lang w:val="en-US"/>
+        </w:rPr>
+      </w:pPr>
+      <w:r>
+        <w:rPr>
+          <w:rFonts w:ascii="Times New Roman" w:hAnsi="Times New Roman" w:cs="Times New Roman"/>
+          <w:sz w:val="28"/>
+          <w:szCs w:val="24"/>
+          <w:lang w:val="en-US"/>
+        </w:rPr>
+        <w:t>Changes in files: All the changes you've made to your files are included in the commit, whether it's additions, deletions, or modifications to file content.</w:t>
+      </w:r>
+    </w:p>
+    <w:p>
+      <w:pPr>
+        <w:pStyle w:val="a5"/>
+        <w:numPr>
+          <w:ilvl w:val="0"/>
+          <w:numId w:val="15"/>
+        </w:numPr>
+        <w:rPr>
+          <w:rFonts w:ascii="Times New Roman" w:hAnsi="Times New Roman" w:cs="Times New Roman"/>
+          <w:sz w:val="28"/>
+          <w:szCs w:val="24"/>
+          <w:lang w:val="en-US"/>
+        </w:rPr>
+      </w:pPr>
+      <w:r>
+        <w:rPr>
+          <w:rFonts w:ascii="Times New Roman" w:hAnsi="Times New Roman" w:cs="Times New Roman"/>
+          <w:sz w:val="28"/>
+          <w:szCs w:val="24"/>
+          <w:lang w:val="en-US"/>
+        </w:rPr>
+        <w:t>Comment: For each commit, you can add a short comment that explains what was done in that commit. This comment is crucial for understanding the project's history.</w:t>
+      </w:r>
+    </w:p>
+    <w:p>
+      <w:pPr>
+        <w:pStyle w:val="a5"/>
+        <w:numPr>
+          <w:ilvl w:val="0"/>
+          <w:numId w:val="15"/>
+        </w:numPr>
+        <w:rPr>
+          <w:rFonts w:ascii="Times New Roman" w:hAnsi="Times New Roman" w:cs="Times New Roman"/>
+          <w:sz w:val="28"/>
+          <w:szCs w:val="24"/>
+          <w:lang w:val="en-US"/>
+        </w:rPr>
+      </w:pPr>
+      <w:r>
+        <w:rPr>
+          <w:rFonts w:ascii="Times New Roman" w:hAnsi="Times New Roman" w:cs="Times New Roman"/>
+          <w:sz w:val="28"/>
+          <w:szCs w:val="24"/>
+          <w:lang w:val="en-US"/>
+        </w:rPr>
+        <w:t>Unique identifier: Each commit has a unique hash code that identifies it in the Git system.</w:t>
+      </w:r>
+    </w:p>
+    <w:p>
+      <w:pPr>
+        <w:ind w:firstLine="567"/>
+        <w:rPr>
+          <w:rFonts w:ascii="Times New Roman" w:hAnsi="Times New Roman" w:cs="Times New Roman"/>
+          <w:sz w:val="28"/>
+          <w:szCs w:val="24"/>
+          <w:lang w:val="en-US"/>
+        </w:rPr>
+      </w:pPr>
+      <w:r>
+        <w:rPr>
+          <w:rFonts w:ascii="Times New Roman" w:hAnsi="Times New Roman" w:cs="Times New Roman"/>
+          <w:sz w:val="28"/>
+          <w:szCs w:val="24"/>
+          <w:lang w:val="en-US"/>
+        </w:rPr>
+        <w:t>With commits, you can track when and what changes were made in your project. You can also use commits to create branches, merge branches, undo changes, and work with the project's history. This makes Git a powerful version control and collaboration tool for software projects.</w:t>
+      </w:r>
+    </w:p>
+    <w:p>
+      <w:pPr>
+        <w:rPr>
+          <w:rFonts w:ascii="Times New Roman" w:hAnsi="Times New Roman" w:cs="Times New Roman"/>
+          <w:sz w:val="28"/>
+          <w:szCs w:val="24"/>
+          <w:lang w:val="en-US"/>
+        </w:rPr>
+      </w:pPr>
+    </w:p>
+    <w:p>
+      <w:pPr>
+        <w:rPr>
+          <w:sz w:val="24"/>
+          <w:lang w:val="en-US"/>
+        </w:rPr>
+      </w:pPr>
+      <w:r>
+        <w:rPr>
+          <w:noProof/>
+        </w:rPr>
+        <w:drawing>
+          <wp:inline distT="0" distB="0" distL="0" distR="0">
+            <wp:extent cx="6120765" cy="3442970"/>
+            <wp:effectExtent l="0" t="0" r="0" b="5080"/>
+            <wp:docPr id="1" name="Рисунок 1" descr="Git Commands Ultimate Tutorial [Part 2] - DEV Community"/>
+            <wp:cNvGraphicFramePr>
+              <a:graphicFrameLocks xmlns:a="http://schemas.openxmlformats.org/drawingml/2006/main" noChangeAspect="1"/>
+            </wp:cNvGraphicFramePr>
+            <a:graphic xmlns:a="http://schemas.openxmlformats.org/drawingml/2006/main">
+              <a:graphicData uri="http://schemas.openxmlformats.org/drawingml/2006/picture">
+                <pic:pic xmlns:pic="http://schemas.openxmlformats.org/drawingml/2006/picture">
+                  <pic:nvPicPr>
+                    <pic:cNvPr id="0" name="Picture 1" descr="Git Commands Ultimate Tutorial [Part 2] - DEV Community"/>
+                    <pic:cNvPicPr>
+                      <a:picLocks noChangeAspect="1" noChangeArrowheads="1"/>
+                    </pic:cNvPicPr>
+                  </pic:nvPicPr>
+                  <pic:blipFill>
+                    <a:blip r:embed="rId7" cstate="print">
+                      <a:extLst>
+                        <a:ext uri="{28A0092B-C50C-407E-A947-70E740481C1C}">
+                          <a14:useLocalDpi xmlns:a14="http://schemas.microsoft.com/office/drawing/2010/main" val="0"/>
+                        </a:ext>
+                      </a:extLst>
+                    </a:blip>
+                    <a:srcRect/>
+                    <a:stretch>
+                      <a:fillRect/>
+                    </a:stretch>
+                  </pic:blipFill>
+                  <pic:spPr bwMode="auto">
+                    <a:xfrm>
+                      <a:off x="0" y="0"/>
+                      <a:ext cx="6120765" cy="3442970"/>
+                    </a:xfrm>
+                    <a:prstGeom prst="rect">
+                      <a:avLst/>
+                    </a:prstGeom>
+                    <a:noFill/>
+                    <a:ln>
+                      <a:noFill/>
+                    </a:ln>
+                  </pic:spPr>
+                </pic:pic>
+              </a:graphicData>
+            </a:graphic>
+          </wp:inline>
+        </w:drawing>
+      </w:r>
+    </w:p>
+    <w:p>
+      <w:pPr>
+        <w:jc w:val="center"/>
+        <w:rPr>
+          <w:rFonts w:ascii="Times New Roman" w:hAnsi="Times New Roman" w:cs="Times New Roman"/>
+          <w:sz w:val="28"/>
+          <w:szCs w:val="24"/>
+          <w:lang w:val="en-US"/>
+        </w:rPr>
+      </w:pPr>
+      <w:r>
+        <w:rPr>
+          <w:rFonts w:ascii="Times New Roman" w:hAnsi="Times New Roman" w:cs="Times New Roman"/>
+          <w:sz w:val="28"/>
+          <w:szCs w:val="24"/>
+        </w:rPr>
+        <w:t xml:space="preserve">Рис.1 </w:t>
+      </w:r>
+      <w:r>
+        <w:rPr>
+          <w:rFonts w:ascii="Times New Roman" w:hAnsi="Times New Roman" w:cs="Times New Roman"/>
+          <w:sz w:val="28"/>
+          <w:szCs w:val="24"/>
+          <w:lang w:val="en-US"/>
+        </w:rPr>
+        <w:t xml:space="preserve">Common </w:t>
+      </w:r>
+      <w:r>
+        <w:rPr>
+          <w:rFonts w:ascii="Times New Roman" w:hAnsi="Times New Roman" w:cs="Times New Roman"/>
+          <w:sz w:val="28"/>
+          <w:szCs w:val="24"/>
+          <w:lang w:val="en-US"/>
+        </w:rPr>
+        <w:t>g</w:t>
+      </w:r>
+      <w:r>
+        <w:rPr>
+          <w:rFonts w:ascii="Times New Roman" w:hAnsi="Times New Roman" w:cs="Times New Roman"/>
+          <w:sz w:val="28"/>
+          <w:szCs w:val="24"/>
+          <w:lang w:val="en-US"/>
+        </w:rPr>
+        <w:t xml:space="preserve">it </w:t>
+      </w:r>
+      <w:r>
+        <w:rPr>
+          <w:rFonts w:ascii="Times New Roman" w:hAnsi="Times New Roman" w:cs="Times New Roman"/>
+          <w:sz w:val="28"/>
+          <w:szCs w:val="24"/>
+          <w:lang w:val="en-US"/>
+        </w:rPr>
+        <w:t>commands</w:t>
+      </w:r>
     </w:p>
     <w:p>
       <w:pPr>
@@ -2452,7 +2587,6 @@
           <w:sz w:val="32"/>
           <w:lang w:val="en-US"/>
         </w:rPr>
-        <w:lastRenderedPageBreak/>
         <w:t>Conclusions</w:t>
       </w:r>
     </w:p>
@@ -2687,7 +2821,6 @@
           <w:sz w:val="32"/>
           <w:lang w:val="en-US"/>
         </w:rPr>
-        <w:lastRenderedPageBreak/>
         <w:t>L</w:t>
       </w:r>
       <w:r>
@@ -2715,15 +2848,18 @@
           <w:szCs w:val="28"/>
         </w:rPr>
       </w:pPr>
-      <w:r>
-        <w:rPr>
-          <w:rFonts w:ascii="Times New Roman" w:eastAsia="Times New Roman" w:hAnsi="Times New Roman" w:cs="Times New Roman"/>
-          <w:color w:val="000000"/>
-          <w:sz w:val="28"/>
-          <w:szCs w:val="28"/>
-        </w:rPr>
+      <w:proofErr w:type="spellStart"/>
+      <w:r>
+        <w:rPr>
+          <w:rFonts w:ascii="Times New Roman" w:eastAsia="Times New Roman" w:hAnsi="Times New Roman" w:cs="Times New Roman"/>
+          <w:color w:val="000000"/>
+          <w:sz w:val="28"/>
+          <w:szCs w:val="28"/>
+        </w:rPr>
+        <w:lastRenderedPageBreak/>
         <w:t>aishwaryaital</w:t>
       </w:r>
+      <w:proofErr w:type="spellEnd"/>
       <w:r>
         <w:rPr>
           <w:rFonts w:ascii="Times New Roman" w:eastAsia="Times New Roman" w:hAnsi="Times New Roman" w:cs="Times New Roman"/>
@@ -2781,15 +2917,57 @@
         </w:rPr>
         <w:t xml:space="preserve">– </w:t>
       </w:r>
-      <w:r>
-        <w:rPr>
-          <w:rFonts w:ascii="Times New Roman" w:eastAsia="Times New Roman" w:hAnsi="Times New Roman" w:cs="Times New Roman"/>
-          <w:color w:val="000000"/>
-          <w:sz w:val="28"/>
-          <w:szCs w:val="28"/>
-        </w:rPr>
-        <w:t>Resource access mode</w:t>
-      </w:r>
+      <w:proofErr w:type="spellStart"/>
+      <w:r>
+        <w:rPr>
+          <w:rFonts w:ascii="Times New Roman" w:eastAsia="Times New Roman" w:hAnsi="Times New Roman" w:cs="Times New Roman"/>
+          <w:color w:val="000000"/>
+          <w:sz w:val="28"/>
+          <w:szCs w:val="28"/>
+        </w:rPr>
+        <w:t>Resource</w:t>
+      </w:r>
+      <w:proofErr w:type="spellEnd"/>
+      <w:r>
+        <w:rPr>
+          <w:rFonts w:ascii="Times New Roman" w:eastAsia="Times New Roman" w:hAnsi="Times New Roman" w:cs="Times New Roman"/>
+          <w:color w:val="000000"/>
+          <w:sz w:val="28"/>
+          <w:szCs w:val="28"/>
+        </w:rPr>
+        <w:t xml:space="preserve"> </w:t>
+      </w:r>
+      <w:proofErr w:type="spellStart"/>
+      <w:r>
+        <w:rPr>
+          <w:rFonts w:ascii="Times New Roman" w:eastAsia="Times New Roman" w:hAnsi="Times New Roman" w:cs="Times New Roman"/>
+          <w:color w:val="000000"/>
+          <w:sz w:val="28"/>
+          <w:szCs w:val="28"/>
+        </w:rPr>
+        <w:t>access</w:t>
+      </w:r>
+      <w:proofErr w:type="spellEnd"/>
+      <w:r>
+        <w:rPr>
+          <w:rFonts w:ascii="Times New Roman" w:eastAsia="Times New Roman" w:hAnsi="Times New Roman" w:cs="Times New Roman"/>
+          <w:color w:val="000000"/>
+          <w:sz w:val="28"/>
+          <w:szCs w:val="28"/>
+        </w:rPr>
+        <w:t xml:space="preserve"> </w:t>
+      </w:r>
+      <w:proofErr w:type="spellStart"/>
+      <w:r>
+        <w:rPr>
+          <w:rFonts w:ascii="Times New Roman" w:eastAsia="Times New Roman" w:hAnsi="Times New Roman" w:cs="Times New Roman"/>
+          <w:color w:val="000000"/>
+          <w:sz w:val="28"/>
+          <w:szCs w:val="28"/>
+        </w:rPr>
+        <w:t>mode</w:t>
+      </w:r>
+      <w:proofErr w:type="spellEnd"/>
       <w:r>
         <w:rPr>
           <w:rFonts w:ascii="Times New Roman" w:eastAsia="Times New Roman" w:hAnsi="Times New Roman" w:cs="Times New Roman"/>
@@ -2806,12 +2984,118 @@
         <w:spacing w:after="0" w:line="256" w:lineRule="auto"/>
         <w:jc w:val="both"/>
       </w:pPr>
-      <w:hyperlink r:id="rId7" w:history="1">
+      <w:hyperlink r:id="rId8" w:history="1">
+        <w:proofErr w:type="spellStart"/>
         <w:r>
           <w:rPr>
             <w:rStyle w:val="a6"/>
           </w:rPr>
-          <w:t>Day 8 - Basic Git &amp; GitHub for DevOps Engineers (hashnode.dev)</w:t>
+          <w:t>Day</w:t>
+        </w:r>
+        <w:proofErr w:type="spellEnd"/>
+        <w:r>
+          <w:rPr>
+            <w:rStyle w:val="a6"/>
+          </w:rPr>
+          <w:t xml:space="preserve"> 8 - </w:t>
+        </w:r>
+        <w:proofErr w:type="spellStart"/>
+        <w:r>
+          <w:rPr>
+            <w:rStyle w:val="a6"/>
+          </w:rPr>
+          <w:t>Basic</w:t>
+        </w:r>
+        <w:proofErr w:type="spellEnd"/>
+        <w:r>
+          <w:rPr>
+            <w:rStyle w:val="a6"/>
+          </w:rPr>
+          <w:t xml:space="preserve"> </w:t>
+        </w:r>
+        <w:proofErr w:type="spellStart"/>
+        <w:r>
+          <w:rPr>
+            <w:rStyle w:val="a6"/>
+          </w:rPr>
+          <w:t>Git</w:t>
+        </w:r>
+        <w:proofErr w:type="spellEnd"/>
+        <w:r>
+          <w:rPr>
+            <w:rStyle w:val="a6"/>
+          </w:rPr>
+          <w:t xml:space="preserve"> &amp; </w:t>
+        </w:r>
+        <w:proofErr w:type="spellStart"/>
+        <w:r>
+          <w:rPr>
+            <w:rStyle w:val="a6"/>
+          </w:rPr>
+          <w:t>GitHub</w:t>
+        </w:r>
+        <w:proofErr w:type="spellEnd"/>
+        <w:r>
+          <w:rPr>
+            <w:rStyle w:val="a6"/>
+          </w:rPr>
+          <w:t xml:space="preserve"> </w:t>
+        </w:r>
+        <w:proofErr w:type="spellStart"/>
+        <w:r>
+          <w:rPr>
+            <w:rStyle w:val="a6"/>
+          </w:rPr>
+          <w:t>for</w:t>
+        </w:r>
+        <w:proofErr w:type="spellEnd"/>
+        <w:r>
+          <w:rPr>
+            <w:rStyle w:val="a6"/>
+          </w:rPr>
+          <w:t xml:space="preserve"> </w:t>
+        </w:r>
+        <w:proofErr w:type="spellStart"/>
+        <w:r>
+          <w:rPr>
+            <w:rStyle w:val="a6"/>
+          </w:rPr>
+          <w:t>DevOps</w:t>
+        </w:r>
+        <w:proofErr w:type="spellEnd"/>
+        <w:r>
+          <w:rPr>
+            <w:rStyle w:val="a6"/>
+          </w:rPr>
+          <w:t xml:space="preserve"> </w:t>
+        </w:r>
+        <w:proofErr w:type="spellStart"/>
+        <w:r>
+          <w:rPr>
+            <w:rStyle w:val="a6"/>
+          </w:rPr>
+          <w:t>Engineers</w:t>
+        </w:r>
+        <w:proofErr w:type="spellEnd"/>
+        <w:r>
+          <w:rPr>
+            <w:rStyle w:val="a6"/>
+          </w:rPr>
+          <w:t xml:space="preserve"> (</w:t>
+        </w:r>
+        <w:proofErr w:type="spellStart"/>
+        <w:r>
+          <w:rPr>
+            <w:rStyle w:val="a6"/>
+          </w:rPr>
+          <w:t>hashnode.dev</w:t>
+        </w:r>
+        <w:proofErr w:type="spellEnd"/>
+        <w:r>
+          <w:rPr>
+            <w:rStyle w:val="a6"/>
+          </w:rPr>
+          <w:t>)</w:t>
         </w:r>
       </w:hyperlink>
     </w:p>
@@ -2902,15 +3186,57 @@
         </w:rPr>
         <w:t xml:space="preserve">– </w:t>
       </w:r>
-      <w:r>
-        <w:rPr>
-          <w:rFonts w:ascii="Times New Roman" w:eastAsia="Times New Roman" w:hAnsi="Times New Roman" w:cs="Times New Roman"/>
-          <w:color w:val="000000"/>
-          <w:sz w:val="28"/>
-          <w:szCs w:val="28"/>
-        </w:rPr>
-        <w:t>Resource access mode</w:t>
-      </w:r>
+      <w:proofErr w:type="spellStart"/>
+      <w:r>
+        <w:rPr>
+          <w:rFonts w:ascii="Times New Roman" w:eastAsia="Times New Roman" w:hAnsi="Times New Roman" w:cs="Times New Roman"/>
+          <w:color w:val="000000"/>
+          <w:sz w:val="28"/>
+          <w:szCs w:val="28"/>
+        </w:rPr>
+        <w:t>Resource</w:t>
+      </w:r>
+      <w:proofErr w:type="spellEnd"/>
+      <w:r>
+        <w:rPr>
+          <w:rFonts w:ascii="Times New Roman" w:eastAsia="Times New Roman" w:hAnsi="Times New Roman" w:cs="Times New Roman"/>
+          <w:color w:val="000000"/>
+          <w:sz w:val="28"/>
+          <w:szCs w:val="28"/>
+        </w:rPr>
+        <w:t xml:space="preserve"> </w:t>
+      </w:r>
+      <w:proofErr w:type="spellStart"/>
+      <w:r>
+        <w:rPr>
+          <w:rFonts w:ascii="Times New Roman" w:eastAsia="Times New Roman" w:hAnsi="Times New Roman" w:cs="Times New Roman"/>
+          <w:color w:val="000000"/>
+          <w:sz w:val="28"/>
+          <w:szCs w:val="28"/>
+        </w:rPr>
+        <w:t>access</w:t>
+      </w:r>
+      <w:proofErr w:type="spellEnd"/>
+      <w:r>
+        <w:rPr>
+          <w:rFonts w:ascii="Times New Roman" w:eastAsia="Times New Roman" w:hAnsi="Times New Roman" w:cs="Times New Roman"/>
+          <w:color w:val="000000"/>
+          <w:sz w:val="28"/>
+          <w:szCs w:val="28"/>
+        </w:rPr>
+        <w:t xml:space="preserve"> </w:t>
+      </w:r>
+      <w:proofErr w:type="spellStart"/>
+      <w:r>
+        <w:rPr>
+          <w:rFonts w:ascii="Times New Roman" w:eastAsia="Times New Roman" w:hAnsi="Times New Roman" w:cs="Times New Roman"/>
+          <w:color w:val="000000"/>
+          <w:sz w:val="28"/>
+          <w:szCs w:val="28"/>
+        </w:rPr>
+        <w:t>mode</w:t>
+      </w:r>
+      <w:proofErr w:type="spellEnd"/>
       <w:r>
         <w:rPr>
           <w:rFonts w:ascii="Times New Roman" w:eastAsia="Times New Roman" w:hAnsi="Times New Roman" w:cs="Times New Roman"/>
@@ -2927,13 +3253,211 @@
         <w:spacing w:after="0" w:line="256" w:lineRule="auto"/>
         <w:jc w:val="both"/>
       </w:pPr>
-      <w:hyperlink r:id="rId8" w:history="1">
+      <w:hyperlink r:id="rId9" w:history="1">
+        <w:proofErr w:type="spellStart"/>
         <w:r>
           <w:rPr>
             <w:rStyle w:val="a6"/>
           </w:rPr>
-          <w:t>Interview Questions on Git. What is Git, and how is it different… | by Jenny | Medium</w:t>
+          <w:t>Interview</w:t>
         </w:r>
+        <w:proofErr w:type="spellEnd"/>
+        <w:r>
+          <w:rPr>
+            <w:rStyle w:val="a6"/>
+          </w:rPr>
+          <w:t xml:space="preserve"> </w:t>
+        </w:r>
+        <w:proofErr w:type="spellStart"/>
+        <w:r>
+          <w:rPr>
+            <w:rStyle w:val="a6"/>
+          </w:rPr>
+          <w:t>Questions</w:t>
+        </w:r>
+        <w:proofErr w:type="spellEnd"/>
+        <w:r>
+          <w:rPr>
+            <w:rStyle w:val="a6"/>
+          </w:rPr>
+          <w:t xml:space="preserve"> </w:t>
+        </w:r>
+        <w:proofErr w:type="spellStart"/>
+        <w:r>
+          <w:rPr>
+            <w:rStyle w:val="a6"/>
+          </w:rPr>
+          <w:t>on</w:t>
+        </w:r>
+        <w:proofErr w:type="spellEnd"/>
+        <w:r>
+          <w:rPr>
+            <w:rStyle w:val="a6"/>
+          </w:rPr>
+          <w:t xml:space="preserve"> </w:t>
+        </w:r>
+        <w:proofErr w:type="spellStart"/>
+        <w:r>
+          <w:rPr>
+            <w:rStyle w:val="a6"/>
+          </w:rPr>
+          <w:t>Git</w:t>
+        </w:r>
+        <w:proofErr w:type="spellEnd"/>
+        <w:r>
+          <w:rPr>
+            <w:rStyle w:val="a6"/>
+          </w:rPr>
+          <w:t xml:space="preserve">. </w:t>
+        </w:r>
+        <w:proofErr w:type="spellStart"/>
+        <w:r>
+          <w:rPr>
+            <w:rStyle w:val="a6"/>
+          </w:rPr>
+          <w:t>What</w:t>
+        </w:r>
+        <w:proofErr w:type="spellEnd"/>
+        <w:r>
+          <w:rPr>
+            <w:rStyle w:val="a6"/>
+          </w:rPr>
+          <w:t xml:space="preserve"> </w:t>
+        </w:r>
+        <w:proofErr w:type="spellStart"/>
+        <w:r>
+          <w:rPr>
+            <w:rStyle w:val="a6"/>
+          </w:rPr>
+          <w:t>is</w:t>
+        </w:r>
+        <w:proofErr w:type="spellEnd"/>
+        <w:r>
+          <w:rPr>
+            <w:rStyle w:val="a6"/>
+          </w:rPr>
+          <w:t xml:space="preserve"> </w:t>
+        </w:r>
+        <w:proofErr w:type="spellStart"/>
+        <w:r>
+          <w:rPr>
+            <w:rStyle w:val="a6"/>
+          </w:rPr>
+          <w:t>Git</w:t>
+        </w:r>
+        <w:proofErr w:type="spellEnd"/>
+        <w:r>
+          <w:rPr>
+            <w:rStyle w:val="a6"/>
+          </w:rPr>
+          <w:t xml:space="preserve">, </w:t>
+        </w:r>
+        <w:proofErr w:type="spellStart"/>
+        <w:r>
+          <w:rPr>
+            <w:rStyle w:val="a6"/>
+          </w:rPr>
+          <w:t>and</w:t>
+        </w:r>
+        <w:proofErr w:type="spellEnd"/>
+        <w:r>
+          <w:rPr>
+            <w:rStyle w:val="a6"/>
+          </w:rPr>
+          <w:t xml:space="preserve"> </w:t>
+        </w:r>
+        <w:proofErr w:type="spellStart"/>
+        <w:r>
+          <w:rPr>
+            <w:rStyle w:val="a6"/>
+          </w:rPr>
+          <w:t>how</w:t>
+        </w:r>
+        <w:proofErr w:type="spellEnd"/>
+        <w:r>
+          <w:rPr>
+            <w:rStyle w:val="a6"/>
+          </w:rPr>
+          <w:t xml:space="preserve"> </w:t>
+        </w:r>
+        <w:proofErr w:type="spellStart"/>
+        <w:r>
+          <w:rPr>
+            <w:rStyle w:val="a6"/>
+          </w:rPr>
+          <w:t>is</w:t>
+        </w:r>
+        <w:proofErr w:type="spellEnd"/>
+        <w:r>
+          <w:rPr>
+            <w:rStyle w:val="a6"/>
+          </w:rPr>
+          <w:t xml:space="preserve"> </w:t>
+        </w:r>
+        <w:proofErr w:type="spellStart"/>
+        <w:r>
+          <w:rPr>
+            <w:rStyle w:val="a6"/>
+          </w:rPr>
+          <w:t>it</w:t>
+        </w:r>
+        <w:proofErr w:type="spellEnd"/>
+        <w:r>
+          <w:rPr>
+            <w:rStyle w:val="a6"/>
+          </w:rPr>
+          <w:t xml:space="preserve"> </w:t>
+        </w:r>
+        <w:proofErr w:type="spellStart"/>
+        <w:r>
+          <w:rPr>
+            <w:rStyle w:val="a6"/>
+          </w:rPr>
+          <w:t>different</w:t>
+        </w:r>
+        <w:proofErr w:type="spellEnd"/>
+        <w:r>
+          <w:rPr>
+            <w:rStyle w:val="a6"/>
+          </w:rPr>
+          <w:t xml:space="preserve">… | </w:t>
+        </w:r>
+        <w:proofErr w:type="spellStart"/>
+        <w:r>
+          <w:rPr>
+            <w:rStyle w:val="a6"/>
+          </w:rPr>
+          <w:t>by</w:t>
+        </w:r>
+        <w:proofErr w:type="spellEnd"/>
+        <w:r>
+          <w:rPr>
+            <w:rStyle w:val="a6"/>
+          </w:rPr>
+          <w:t xml:space="preserve"> </w:t>
+        </w:r>
+        <w:proofErr w:type="spellStart"/>
+        <w:r>
+          <w:rPr>
+            <w:rStyle w:val="a6"/>
+          </w:rPr>
+          <w:t>Jenny</w:t>
+        </w:r>
+        <w:proofErr w:type="spellEnd"/>
+        <w:r>
+          <w:rPr>
+            <w:rStyle w:val="a6"/>
+          </w:rPr>
+          <w:t xml:space="preserve"> | </w:t>
+        </w:r>
+        <w:proofErr w:type="spellStart"/>
+        <w:r>
+          <w:rPr>
+            <w:rStyle w:val="a6"/>
+          </w:rPr>
+          <w:t>Medium</w:t>
+        </w:r>
+        <w:proofErr w:type="spellEnd"/>
       </w:hyperlink>
     </w:p>
     <w:p>
@@ -2963,44 +3487,16 @@
           <w:color w:val="000000"/>
           <w:sz w:val="28"/>
           <w:szCs w:val="28"/>
-        </w:rPr>
-      </w:pPr>
-      <w:r>
-        <w:rPr>
-          <w:rFonts w:ascii="Times New Roman" w:eastAsia="Times New Roman" w:hAnsi="Times New Roman" w:cs="Times New Roman"/>
-          <w:color w:val="000000"/>
-          <w:sz w:val="28"/>
-          <w:szCs w:val="28"/>
-          <w:lang w:val="en-US"/>
-        </w:rPr>
-        <w:t xml:space="preserve"> [</w:t>
-      </w:r>
-      <w:r>
-        <w:rPr>
-          <w:rFonts w:ascii="Times New Roman" w:eastAsia="Times New Roman" w:hAnsi="Times New Roman" w:cs="Times New Roman"/>
-          <w:color w:val="000000"/>
-          <w:sz w:val="28"/>
-          <w:szCs w:val="28"/>
-          <w:lang w:val="en-US"/>
-        </w:rPr>
-        <w:t>Electronic resource</w:t>
-      </w:r>
-      <w:r>
-        <w:rPr>
-          <w:rFonts w:ascii="Times New Roman" w:eastAsia="Times New Roman" w:hAnsi="Times New Roman" w:cs="Times New Roman"/>
-          <w:color w:val="000000"/>
-          <w:sz w:val="28"/>
-          <w:szCs w:val="28"/>
-          <w:lang w:val="en-US"/>
-        </w:rPr>
-        <w:t>]</w:t>
-      </w:r>
-      <w:r>
-        <w:rPr>
-          <w:rFonts w:ascii="Times New Roman" w:eastAsia="Times New Roman" w:hAnsi="Times New Roman" w:cs="Times New Roman"/>
-          <w:color w:val="000000"/>
-          <w:sz w:val="28"/>
-          <w:szCs w:val="28"/>
+          <w:lang w:val="en-US"/>
+        </w:rPr>
+      </w:pPr>
+      <w:r>
+        <w:rPr>
+          <w:rFonts w:ascii="Times New Roman" w:eastAsia="Times New Roman" w:hAnsi="Times New Roman" w:cs="Times New Roman"/>
+          <w:color w:val="000000"/>
+          <w:sz w:val="28"/>
+          <w:szCs w:val="28"/>
+          <w:lang w:val="en-US"/>
         </w:rPr>
         <w:t xml:space="preserve"> </w:t>
       </w:r>
@@ -3010,27 +3506,34 @@
           <w:color w:val="000000"/>
           <w:sz w:val="28"/>
           <w:szCs w:val="28"/>
-        </w:rPr>
-        <w:t xml:space="preserve">– </w:t>
-      </w:r>
-      <w:r>
-        <w:rPr>
-          <w:rFonts w:ascii="Times New Roman" w:eastAsia="Times New Roman" w:hAnsi="Times New Roman" w:cs="Times New Roman"/>
-          <w:color w:val="000000"/>
-          <w:sz w:val="28"/>
-          <w:szCs w:val="28"/>
-        </w:rPr>
-        <w:t>Resource access mode</w:t>
-      </w:r>
-      <w:r>
-        <w:rPr>
-          <w:rFonts w:ascii="Times New Roman" w:eastAsia="Times New Roman" w:hAnsi="Times New Roman" w:cs="Times New Roman"/>
-          <w:color w:val="000000"/>
-          <w:sz w:val="28"/>
-          <w:szCs w:val="28"/>
-        </w:rPr>
-        <w:t>:</w:t>
-      </w:r>
+          <w:lang w:val="en-US"/>
+        </w:rPr>
+        <w:t>w3schools [Electronic resource] – Resource access mode:</w:t>
+      </w:r>
+    </w:p>
+    <w:p>
+      <w:pPr>
+        <w:spacing w:after="0" w:line="256" w:lineRule="auto"/>
+        <w:ind w:left="708"/>
+        <w:jc w:val="both"/>
+        <w:rPr>
+          <w:rFonts w:ascii="Times New Roman" w:eastAsia="Times New Roman" w:hAnsi="Times New Roman" w:cs="Times New Roman"/>
+          <w:color w:val="000000"/>
+          <w:sz w:val="28"/>
+          <w:szCs w:val="28"/>
+          <w:lang w:val="en-US"/>
+        </w:rPr>
+      </w:pPr>
+      <w:hyperlink r:id="rId10" w:tgtFrame="_blank" w:tooltip="https://www.w3schools.com/git/git_commit.asp" w:history="1">
+        <w:r>
+          <w:rPr>
+            <w:rStyle w:val="a6"/>
+            <w:rFonts w:ascii="inherit" w:hAnsi="inherit"/>
+            <w:bdr w:val="none" w:sz="0" w:space="0" w:color="auto" w:frame="1"/>
+          </w:rPr>
+          <w:t>https://www.w3schools.com/git/git_commit.asp</w:t>
+        </w:r>
+      </w:hyperlink>
     </w:p>
     <w:p>
       <w:pPr>
@@ -3108,15 +3611,57 @@
         </w:rPr>
         <w:t xml:space="preserve">– </w:t>
       </w:r>
-      <w:r>
-        <w:rPr>
-          <w:rFonts w:ascii="Times New Roman" w:eastAsia="Times New Roman" w:hAnsi="Times New Roman" w:cs="Times New Roman"/>
-          <w:color w:val="000000"/>
-          <w:sz w:val="28"/>
-          <w:szCs w:val="28"/>
-        </w:rPr>
-        <w:t>Resource access mode</w:t>
-      </w:r>
+      <w:proofErr w:type="spellStart"/>
+      <w:r>
+        <w:rPr>
+          <w:rFonts w:ascii="Times New Roman" w:eastAsia="Times New Roman" w:hAnsi="Times New Roman" w:cs="Times New Roman"/>
+          <w:color w:val="000000"/>
+          <w:sz w:val="28"/>
+          <w:szCs w:val="28"/>
+        </w:rPr>
+        <w:t>Resource</w:t>
+      </w:r>
+      <w:proofErr w:type="spellEnd"/>
+      <w:r>
+        <w:rPr>
+          <w:rFonts w:ascii="Times New Roman" w:eastAsia="Times New Roman" w:hAnsi="Times New Roman" w:cs="Times New Roman"/>
+          <w:color w:val="000000"/>
+          <w:sz w:val="28"/>
+          <w:szCs w:val="28"/>
+        </w:rPr>
+        <w:t xml:space="preserve"> </w:t>
+      </w:r>
+      <w:proofErr w:type="spellStart"/>
+      <w:r>
+        <w:rPr>
+          <w:rFonts w:ascii="Times New Roman" w:eastAsia="Times New Roman" w:hAnsi="Times New Roman" w:cs="Times New Roman"/>
+          <w:color w:val="000000"/>
+          <w:sz w:val="28"/>
+          <w:szCs w:val="28"/>
+        </w:rPr>
+        <w:t>access</w:t>
+      </w:r>
+      <w:proofErr w:type="spellEnd"/>
+      <w:r>
+        <w:rPr>
+          <w:rFonts w:ascii="Times New Roman" w:eastAsia="Times New Roman" w:hAnsi="Times New Roman" w:cs="Times New Roman"/>
+          <w:color w:val="000000"/>
+          <w:sz w:val="28"/>
+          <w:szCs w:val="28"/>
+        </w:rPr>
+        <w:t xml:space="preserve"> </w:t>
+      </w:r>
+      <w:proofErr w:type="spellStart"/>
+      <w:r>
+        <w:rPr>
+          <w:rFonts w:ascii="Times New Roman" w:eastAsia="Times New Roman" w:hAnsi="Times New Roman" w:cs="Times New Roman"/>
+          <w:color w:val="000000"/>
+          <w:sz w:val="28"/>
+          <w:szCs w:val="28"/>
+        </w:rPr>
+        <w:t>mode</w:t>
+      </w:r>
+      <w:proofErr w:type="spellEnd"/>
       <w:r>
         <w:rPr>
           <w:rFonts w:ascii="Times New Roman" w:eastAsia="Times New Roman" w:hAnsi="Times New Roman" w:cs="Times New Roman"/>
@@ -3205,15 +3750,57 @@
         </w:rPr>
         <w:t xml:space="preserve">– </w:t>
       </w:r>
-      <w:r>
-        <w:rPr>
-          <w:rFonts w:ascii="Times New Roman" w:eastAsia="Times New Roman" w:hAnsi="Times New Roman" w:cs="Times New Roman"/>
-          <w:color w:val="000000"/>
-          <w:sz w:val="28"/>
-          <w:szCs w:val="28"/>
-        </w:rPr>
-        <w:t>Resource access mode</w:t>
-      </w:r>
+      <w:proofErr w:type="spellStart"/>
+      <w:r>
+        <w:rPr>
+          <w:rFonts w:ascii="Times New Roman" w:eastAsia="Times New Roman" w:hAnsi="Times New Roman" w:cs="Times New Roman"/>
+          <w:color w:val="000000"/>
+          <w:sz w:val="28"/>
+          <w:szCs w:val="28"/>
+        </w:rPr>
+        <w:t>Resource</w:t>
+      </w:r>
+      <w:proofErr w:type="spellEnd"/>
+      <w:r>
+        <w:rPr>
+          <w:rFonts w:ascii="Times New Roman" w:eastAsia="Times New Roman" w:hAnsi="Times New Roman" w:cs="Times New Roman"/>
+          <w:color w:val="000000"/>
+          <w:sz w:val="28"/>
+          <w:szCs w:val="28"/>
+        </w:rPr>
+        <w:t xml:space="preserve"> </w:t>
+      </w:r>
+      <w:proofErr w:type="spellStart"/>
+      <w:r>
+        <w:rPr>
+          <w:rFonts w:ascii="Times New Roman" w:eastAsia="Times New Roman" w:hAnsi="Times New Roman" w:cs="Times New Roman"/>
+          <w:color w:val="000000"/>
+          <w:sz w:val="28"/>
+          <w:szCs w:val="28"/>
+        </w:rPr>
+        <w:t>access</w:t>
+      </w:r>
+      <w:proofErr w:type="spellEnd"/>
+      <w:r>
+        <w:rPr>
+          <w:rFonts w:ascii="Times New Roman" w:eastAsia="Times New Roman" w:hAnsi="Times New Roman" w:cs="Times New Roman"/>
+          <w:color w:val="000000"/>
+          <w:sz w:val="28"/>
+          <w:szCs w:val="28"/>
+        </w:rPr>
+        <w:t xml:space="preserve"> </w:t>
+      </w:r>
+      <w:proofErr w:type="spellStart"/>
+      <w:r>
+        <w:rPr>
+          <w:rFonts w:ascii="Times New Roman" w:eastAsia="Times New Roman" w:hAnsi="Times New Roman" w:cs="Times New Roman"/>
+          <w:color w:val="000000"/>
+          <w:sz w:val="28"/>
+          <w:szCs w:val="28"/>
+        </w:rPr>
+        <w:t>mode</w:t>
+      </w:r>
+      <w:proofErr w:type="spellEnd"/>
       <w:r>
         <w:rPr>
           <w:rFonts w:ascii="Times New Roman" w:eastAsia="Times New Roman" w:hAnsi="Times New Roman" w:cs="Times New Roman"/>
@@ -3300,15 +3887,57 @@
         </w:rPr>
         <w:t xml:space="preserve">– </w:t>
       </w:r>
-      <w:r>
-        <w:rPr>
-          <w:rFonts w:ascii="Times New Roman" w:eastAsia="Times New Roman" w:hAnsi="Times New Roman" w:cs="Times New Roman"/>
-          <w:color w:val="000000"/>
-          <w:sz w:val="28"/>
-          <w:szCs w:val="28"/>
-        </w:rPr>
-        <w:t>Resource access mode</w:t>
-      </w:r>
+      <w:proofErr w:type="spellStart"/>
+      <w:r>
+        <w:rPr>
+          <w:rFonts w:ascii="Times New Roman" w:eastAsia="Times New Roman" w:hAnsi="Times New Roman" w:cs="Times New Roman"/>
+          <w:color w:val="000000"/>
+          <w:sz w:val="28"/>
+          <w:szCs w:val="28"/>
+        </w:rPr>
+        <w:t>Resource</w:t>
+      </w:r>
+      <w:proofErr w:type="spellEnd"/>
+      <w:r>
+        <w:rPr>
+          <w:rFonts w:ascii="Times New Roman" w:eastAsia="Times New Roman" w:hAnsi="Times New Roman" w:cs="Times New Roman"/>
+          <w:color w:val="000000"/>
+          <w:sz w:val="28"/>
+          <w:szCs w:val="28"/>
+        </w:rPr>
+        <w:t xml:space="preserve"> </w:t>
+      </w:r>
+      <w:proofErr w:type="spellStart"/>
+      <w:r>
+        <w:rPr>
+          <w:rFonts w:ascii="Times New Roman" w:eastAsia="Times New Roman" w:hAnsi="Times New Roman" w:cs="Times New Roman"/>
+          <w:color w:val="000000"/>
+          <w:sz w:val="28"/>
+          <w:szCs w:val="28"/>
+        </w:rPr>
+        <w:t>access</w:t>
+      </w:r>
+      <w:proofErr w:type="spellEnd"/>
+      <w:r>
+        <w:rPr>
+          <w:rFonts w:ascii="Times New Roman" w:eastAsia="Times New Roman" w:hAnsi="Times New Roman" w:cs="Times New Roman"/>
+          <w:color w:val="000000"/>
+          <w:sz w:val="28"/>
+          <w:szCs w:val="28"/>
+        </w:rPr>
+        <w:t xml:space="preserve"> </w:t>
+      </w:r>
+      <w:proofErr w:type="spellStart"/>
+      <w:r>
+        <w:rPr>
+          <w:rFonts w:ascii="Times New Roman" w:eastAsia="Times New Roman" w:hAnsi="Times New Roman" w:cs="Times New Roman"/>
+          <w:color w:val="000000"/>
+          <w:sz w:val="28"/>
+          <w:szCs w:val="28"/>
+        </w:rPr>
+        <w:t>mode</w:t>
+      </w:r>
+      <w:proofErr w:type="spellEnd"/>
       <w:r>
         <w:rPr>
           <w:rFonts w:ascii="Times New Roman" w:eastAsia="Times New Roman" w:hAnsi="Times New Roman" w:cs="Times New Roman"/>
@@ -3362,7 +3991,7 @@
 </file>
 
 <file path=word/endnotes.xml><?xml version="1.0" encoding="utf-8"?>
-<w:endnotes xmlns:wpc="http://schemas.microsoft.com/office/word/2010/wordprocessingCanvas" xmlns:mc="http://schemas.openxmlformats.org/markup-compatibility/2006" xmlns:o="urn:schemas-microsoft-com:office:office" xmlns:r="http://schemas.openxmlformats.org/officeDocument/2006/relationships" xmlns:m="http://schemas.openxmlformats.org/officeDocument/2006/math" xmlns:v="urn:schemas-microsoft-com:vml" xmlns:wp14="http://schemas.microsoft.com/office/word/2010/wordprocessingDrawing" xmlns:wp="http://schemas.openxmlformats.org/drawingml/2006/wordprocessingDrawing" xmlns:w10="urn:schemas-microsoft-com:office:word" xmlns:w="http://schemas.openxmlformats.org/wordprocessingml/2006/main" xmlns:w14="http://schemas.microsoft.com/office/word/2010/wordml" xmlns:w15="http://schemas.microsoft.com/office/word/2012/wordml" xmlns:wpg="http://schemas.microsoft.com/office/word/2010/wordprocessingGroup" xmlns:wpi="http://schemas.microsoft.com/office/word/2010/wordprocessingInk" xmlns:wne="http://schemas.microsoft.com/office/word/2006/wordml" xmlns:wps="http://schemas.microsoft.com/office/word/2010/wordprocessingShape" mc:Ignorable="w14 w15 wp14">
+<w:endnotes xmlns:wpc="http://schemas.microsoft.com/office/word/2010/wordprocessingCanvas" xmlns:cx="http://schemas.microsoft.com/office/drawing/2014/chartex" xmlns:cx1="http://schemas.microsoft.com/office/drawing/2015/9/8/chartex" xmlns:cx2="http://schemas.microsoft.com/office/drawing/2015/10/21/chartex" xmlns:cx3="http://schemas.microsoft.com/office/drawing/2016/5/9/chartex" xmlns:cx4="http://schemas.microsoft.com/office/drawing/2016/5/10/chartex" xmlns:cx5="http://schemas.microsoft.com/office/drawing/2016/5/11/chartex" xmlns:cx6="http://schemas.microsoft.com/office/drawing/2016/5/12/chartex" xmlns:cx7="http://schemas.microsoft.com/office/drawing/2016/5/13/chartex" xmlns:cx8="http://schemas.microsoft.com/office/drawing/2016/5/14/chartex" xmlns:mc="http://schemas.openxmlformats.org/markup-compatibility/2006" xmlns:aink="http://schemas.microsoft.com/office/drawing/2016/ink" xmlns:am3d="http://schemas.microsoft.com/office/drawing/2017/model3d" xmlns:o="urn:schemas-microsoft-com:office:office" xmlns:r="http://schemas.openxmlformats.org/officeDocument/2006/relationships" xmlns:m="http://schemas.openxmlformats.org/officeDocument/2006/math" xmlns:v="urn:schemas-microsoft-com:vml" xmlns:wp14="http://schemas.microsoft.com/office/word/2010/wordprocessingDrawing" xmlns:wp="http://schemas.openxmlformats.org/drawingml/2006/wordprocessingDrawing" xmlns:w10="urn:schemas-microsoft-com:office:word" xmlns:w="http://schemas.openxmlformats.org/wordprocessingml/2006/main" xmlns:w14="http://schemas.microsoft.com/office/word/2010/wordml" xmlns:w15="http://schemas.microsoft.com/office/word/2012/wordml" xmlns:w16cex="http://schemas.microsoft.com/office/word/2018/wordml/cex" xmlns:w16cid="http://schemas.microsoft.com/office/word/2016/wordml/cid" xmlns:w16="http://schemas.microsoft.com/office/word/2018/wordml" xmlns:w16se="http://schemas.microsoft.com/office/word/2015/wordml/symex" xmlns:wpg="http://schemas.microsoft.com/office/word/2010/wordprocessingGroup" xmlns:wpi="http://schemas.microsoft.com/office/word/2010/wordprocessingInk" xmlns:wne="http://schemas.microsoft.com/office/word/2006/wordml" xmlns:wps="http://schemas.microsoft.com/office/word/2010/wordprocessingShape" mc:Ignorable="w14 w15 w16se w16cid w16 w16cex wp14">
   <w:endnote w:type="separator" w:id="-1">
     <w:p>
       <w:pPr>
@@ -3387,7 +4016,7 @@
 </file>
 
 <file path=word/footnotes.xml><?xml version="1.0" encoding="utf-8"?>
-<w:footnotes xmlns:wpc="http://schemas.microsoft.com/office/word/2010/wordprocessingCanvas" xmlns:mc="http://schemas.openxmlformats.org/markup-compatibility/2006" xmlns:o="urn:schemas-microsoft-com:office:office" xmlns:r="http://schemas.openxmlformats.org/officeDocument/2006/relationships" xmlns:m="http://schemas.openxmlformats.org/officeDocument/2006/math" xmlns:v="urn:schemas-microsoft-com:vml" xmlns:wp14="http://schemas.microsoft.com/office/word/2010/wordprocessingDrawing" xmlns:wp="http://schemas.openxmlformats.org/drawingml/2006/wordprocessingDrawing" xmlns:w10="urn:schemas-microsoft-com:office:word" xmlns:w="http://schemas.openxmlformats.org/wordprocessingml/2006/main" xmlns:w14="http://schemas.microsoft.com/office/word/2010/wordml" xmlns:w15="http://schemas.microsoft.com/office/word/2012/wordml" xmlns:wpg="http://schemas.microsoft.com/office/word/2010/wordprocessingGroup" xmlns:wpi="http://schemas.microsoft.com/office/word/2010/wordprocessingInk" xmlns:wne="http://schemas.microsoft.com/office/word/2006/wordml" xmlns:wps="http://schemas.microsoft.com/office/word/2010/wordprocessingShape" mc:Ignorable="w14 w15 wp14">
+<w:footnotes xmlns:wpc="http://schemas.microsoft.com/office/word/2010/wordprocessingCanvas" xmlns:cx="http://schemas.microsoft.com/office/drawing/2014/chartex" xmlns:cx1="http://schemas.microsoft.com/office/drawing/2015/9/8/chartex" xmlns:cx2="http://schemas.microsoft.com/office/drawing/2015/10/21/chartex" xmlns:cx3="http://schemas.microsoft.com/office/drawing/2016/5/9/chartex" xmlns:cx4="http://schemas.microsoft.com/office/drawing/2016/5/10/chartex" xmlns:cx5="http://schemas.microsoft.com/office/drawing/2016/5/11/chartex" xmlns:cx6="http://schemas.microsoft.com/office/drawing/2016/5/12/chartex" xmlns:cx7="http://schemas.microsoft.com/office/drawing/2016/5/13/chartex" xmlns:cx8="http://schemas.microsoft.com/office/drawing/2016/5/14/chartex" xmlns:mc="http://schemas.openxmlformats.org/markup-compatibility/2006" xmlns:aink="http://schemas.microsoft.com/office/drawing/2016/ink" xmlns:am3d="http://schemas.microsoft.com/office/drawing/2017/model3d" xmlns:o="urn:schemas-microsoft-com:office:office" xmlns:r="http://schemas.openxmlformats.org/officeDocument/2006/relationships" xmlns:m="http://schemas.openxmlformats.org/officeDocument/2006/math" xmlns:v="urn:schemas-microsoft-com:vml" xmlns:wp14="http://schemas.microsoft.com/office/word/2010/wordprocessingDrawing" xmlns:wp="http://schemas.openxmlformats.org/drawingml/2006/wordprocessingDrawing" xmlns:w10="urn:schemas-microsoft-com:office:word" xmlns:w="http://schemas.openxmlformats.org/wordprocessingml/2006/main" xmlns:w14="http://schemas.microsoft.com/office/word/2010/wordml" xmlns:w15="http://schemas.microsoft.com/office/word/2012/wordml" xmlns:w16cex="http://schemas.microsoft.com/office/word/2018/wordml/cex" xmlns:w16cid="http://schemas.microsoft.com/office/word/2016/wordml/cid" xmlns:w16="http://schemas.microsoft.com/office/word/2018/wordml" xmlns:w16se="http://schemas.microsoft.com/office/word/2015/wordml/symex" xmlns:wpg="http://schemas.microsoft.com/office/word/2010/wordprocessingGroup" xmlns:wpi="http://schemas.microsoft.com/office/word/2010/wordprocessingInk" xmlns:wne="http://schemas.microsoft.com/office/word/2006/wordml" xmlns:wps="http://schemas.microsoft.com/office/word/2010/wordprocessingShape" mc:Ignorable="w14 w15 w16se w16cid w16 w16cex wp14">
   <w:footnote w:type="separator" w:id="-1">
     <w:p>
       <w:pPr>
@@ -3412,7 +4041,7 @@
 </file>
 
 <file path=word/numbering.xml><?xml version="1.0" encoding="utf-8"?>
-<w:numbering xmlns:wpc="http://schemas.microsoft.com/office/word/2010/wordprocessingCanvas" xmlns:mc="http://schemas.openxmlformats.org/markup-compatibility/2006" xmlns:o="urn:schemas-microsoft-com:office:office" xmlns:r="http://schemas.openxmlformats.org/officeDocument/2006/relationships" xmlns:m="http://schemas.openxmlformats.org/officeDocument/2006/math" xmlns:v="urn:schemas-microsoft-com:vml" xmlns:wp14="http://schemas.microsoft.com/office/word/2010/wordprocessingDrawing" xmlns:wp="http://schemas.openxmlformats.org/drawingml/2006/wordprocessingDrawing" xmlns:w10="urn:schemas-microsoft-com:office:word" xmlns:w="http://schemas.openxmlformats.org/wordprocessingml/2006/main" xmlns:w14="http://schemas.microsoft.com/office/word/2010/wordml" xmlns:w15="http://schemas.microsoft.com/office/word/2012/wordml" xmlns:wpg="http://schemas.microsoft.com/office/word/2010/wordprocessingGroup" xmlns:wpi="http://schemas.microsoft.com/office/word/2010/wordprocessingInk" xmlns:wne="http://schemas.microsoft.com/office/word/2006/wordml" xmlns:wps="http://schemas.microsoft.com/office/word/2010/wordprocessingShape" mc:Ignorable="w14 w15 wp14">
+<w:numbering xmlns:wpc="http://schemas.microsoft.com/office/word/2010/wordprocessingCanvas" xmlns:cx="http://schemas.microsoft.com/office/drawing/2014/chartex" xmlns:cx1="http://schemas.microsoft.com/office/drawing/2015/9/8/chartex" xmlns:cx2="http://schemas.microsoft.com/office/drawing/2015/10/21/chartex" xmlns:cx3="http://schemas.microsoft.com/office/drawing/2016/5/9/chartex" xmlns:cx4="http://schemas.microsoft.com/office/drawing/2016/5/10/chartex" xmlns:cx5="http://schemas.microsoft.com/office/drawing/2016/5/11/chartex" xmlns:cx6="http://schemas.microsoft.com/office/drawing/2016/5/12/chartex" xmlns:cx7="http://schemas.microsoft.com/office/drawing/2016/5/13/chartex" xmlns:cx8="http://schemas.microsoft.com/office/drawing/2016/5/14/chartex" xmlns:mc="http://schemas.openxmlformats.org/markup-compatibility/2006" xmlns:aink="http://schemas.microsoft.com/office/drawing/2016/ink" xmlns:am3d="http://schemas.microsoft.com/office/drawing/2017/model3d" xmlns:o="urn:schemas-microsoft-com:office:office" xmlns:r="http://schemas.openxmlformats.org/officeDocument/2006/relationships" xmlns:m="http://schemas.openxmlformats.org/officeDocument/2006/math" xmlns:v="urn:schemas-microsoft-com:vml" xmlns:wp14="http://schemas.microsoft.com/office/word/2010/wordprocessingDrawing" xmlns:wp="http://schemas.openxmlformats.org/drawingml/2006/wordprocessingDrawing" xmlns:w10="urn:schemas-microsoft-com:office:word" xmlns:w="http://schemas.openxmlformats.org/wordprocessingml/2006/main" xmlns:w14="http://schemas.microsoft.com/office/word/2010/wordml" xmlns:w15="http://schemas.microsoft.com/office/word/2012/wordml" xmlns:w16cex="http://schemas.microsoft.com/office/word/2018/wordml/cex" xmlns:w16cid="http://schemas.microsoft.com/office/word/2016/wordml/cid" xmlns:w16="http://schemas.microsoft.com/office/word/2018/wordml" xmlns:w16se="http://schemas.microsoft.com/office/word/2015/wordml/symex" xmlns:wpg="http://schemas.microsoft.com/office/word/2010/wordprocessingGroup" xmlns:wpi="http://schemas.microsoft.com/office/word/2010/wordprocessingInk" xmlns:wne="http://schemas.microsoft.com/office/word/2006/wordml" xmlns:wps="http://schemas.microsoft.com/office/word/2010/wordprocessingShape" mc:Ignorable="w14 w15 w16se w16cid w16 w16cex wp14">
   <w:abstractNum w:abstractNumId="0" w15:restartNumberingAfterBreak="0">
     <w:nsid w:val="0D273AF5"/>
     <w:multiLevelType w:val="hybridMultilevel"/>
@@ -3785,6 +4414,119 @@
     </w:lvl>
   </w:abstractNum>
   <w:abstractNum w:abstractNumId="4" w15:restartNumberingAfterBreak="0">
+    <w:nsid w:val="463C22E4"/>
+    <w:multiLevelType w:val="hybridMultilevel"/>
+    <w:tmpl w:val="20908E2E"/>
+    <w:lvl w:ilvl="0" w:tplc="04090001">
+      <w:start w:val="1"/>
+      <w:numFmt w:val="bullet"/>
+      <w:lvlText w:val=""/>
+      <w:lvlJc w:val="left"/>
+      <w:pPr>
+        <w:ind w:left="720" w:hanging="360"/>
+      </w:pPr>
+      <w:rPr>
+        <w:rFonts w:ascii="Symbol" w:hAnsi="Symbol" w:hint="default"/>
+      </w:rPr>
+    </w:lvl>
+    <w:lvl w:ilvl="1" w:tplc="04090003" w:tentative="1">
+      <w:start w:val="1"/>
+      <w:numFmt w:val="bullet"/>
+      <w:lvlText w:val="o"/>
+      <w:lvlJc w:val="left"/>
+      <w:pPr>
+        <w:ind w:left="1440" w:hanging="360"/>
+      </w:pPr>
+      <w:rPr>
+        <w:rFonts w:ascii="Courier New" w:hAnsi="Courier New" w:cs="Courier New" w:hint="default"/>
+      </w:rPr>
+    </w:lvl>
+    <w:lvl w:ilvl="2" w:tplc="04090005" w:tentative="1">
+      <w:start w:val="1"/>
+      <w:numFmt w:val="bullet"/>
+      <w:lvlText w:val=""/>
+      <w:lvlJc w:val="left"/>
+      <w:pPr>
+        <w:ind w:left="2160" w:hanging="360"/>
+      </w:pPr>
+      <w:rPr>
+        <w:rFonts w:ascii="Wingdings" w:hAnsi="Wingdings" w:hint="default"/>
+      </w:rPr>
+    </w:lvl>
+    <w:lvl w:ilvl="3" w:tplc="04090001" w:tentative="1">
+      <w:start w:val="1"/>
+      <w:numFmt w:val="bullet"/>
+      <w:lvlText w:val=""/>
+      <w:lvlJc w:val="left"/>
+      <w:pPr>
+        <w:ind w:left="2880" w:hanging="360"/>
+      </w:pPr>
+      <w:rPr>
+        <w:rFonts w:ascii="Symbol" w:hAnsi="Symbol" w:hint="default"/>
+      </w:rPr>
+    </w:lvl>
+    <w:lvl w:ilvl="4" w:tplc="04090003" w:tentative="1">
+      <w:start w:val="1"/>
+      <w:numFmt w:val="bullet"/>
+      <w:lvlText w:val="o"/>
+      <w:lvlJc w:val="left"/>
+      <w:pPr>
+        <w:ind w:left="3600" w:hanging="360"/>
+      </w:pPr>
+      <w:rPr>
+        <w:rFonts w:ascii="Courier New" w:hAnsi="Courier New" w:cs="Courier New" w:hint="default"/>
+      </w:rPr>
+    </w:lvl>
+    <w:lvl w:ilvl="5" w:tplc="04090005" w:tentative="1">
+      <w:start w:val="1"/>
+      <w:numFmt w:val="bullet"/>
+      <w:lvlText w:val=""/>
+      <w:lvlJc w:val="left"/>
+      <w:pPr>
+        <w:ind w:left="4320" w:hanging="360"/>
+      </w:pPr>
+      <w:rPr>
+        <w:rFonts w:ascii="Wingdings" w:hAnsi="Wingdings" w:hint="default"/>
+      </w:rPr>
+    </w:lvl>
+    <w:lvl w:ilvl="6" w:tplc="04090001" w:tentative="1">
+      <w:start w:val="1"/>
+      <w:numFmt w:val="bullet"/>
+      <w:lvlText w:val=""/>
+      <w:lvlJc w:val="left"/>
+      <w:pPr>
+        <w:ind w:left="5040" w:hanging="360"/>
+      </w:pPr>
+      <w:rPr>
+        <w:rFonts w:ascii="Symbol" w:hAnsi="Symbol" w:hint="default"/>
+      </w:rPr>
+    </w:lvl>
+    <w:lvl w:ilvl="7" w:tplc="04090003" w:tentative="1">
+      <w:start w:val="1"/>
+      <w:numFmt w:val="bullet"/>
+      <w:lvlText w:val="o"/>
+      <w:lvlJc w:val="left"/>
+      <w:pPr>
+        <w:ind w:left="5760" w:hanging="360"/>
+      </w:pPr>
+      <w:rPr>
+        <w:rFonts w:ascii="Courier New" w:hAnsi="Courier New" w:cs="Courier New" w:hint="default"/>
+      </w:rPr>
+    </w:lvl>
+    <w:lvl w:ilvl="8" w:tplc="04090005" w:tentative="1">
+      <w:start w:val="1"/>
+      <w:numFmt w:val="bullet"/>
+      <w:lvlText w:val=""/>
+      <w:lvlJc w:val="left"/>
+      <w:pPr>
+        <w:ind w:left="6480" w:hanging="360"/>
+      </w:pPr>
+      <w:rPr>
+        <w:rFonts w:ascii="Wingdings" w:hAnsi="Wingdings" w:hint="default"/>
+      </w:rPr>
+    </w:lvl>
+  </w:abstractNum>
+  <w:abstractNum w:abstractNumId="5" w15:restartNumberingAfterBreak="0">
     <w:nsid w:val="50330ABF"/>
     <w:multiLevelType w:val="multilevel"/>
     <w:tmpl w:val="F490BAAC"/>
@@ -3897,7 +4639,7 @@
       </w:pPr>
     </w:lvl>
   </w:abstractNum>
-  <w:abstractNum w:abstractNumId="5" w15:restartNumberingAfterBreak="0">
+  <w:abstractNum w:abstractNumId="6" w15:restartNumberingAfterBreak="0">
     <w:nsid w:val="5619423A"/>
     <w:multiLevelType w:val="multilevel"/>
     <w:tmpl w:val="BD202C32"/>
@@ -4010,7 +4752,7 @@
       </w:pPr>
     </w:lvl>
   </w:abstractNum>
-  <w:abstractNum w:abstractNumId="6" w15:restartNumberingAfterBreak="0">
+  <w:abstractNum w:abstractNumId="7" w15:restartNumberingAfterBreak="0">
     <w:nsid w:val="59671175"/>
     <w:multiLevelType w:val="hybridMultilevel"/>
     <w:tmpl w:val="C5B431D8"/>
@@ -4096,7 +4838,7 @@
       </w:pPr>
     </w:lvl>
   </w:abstractNum>
-  <w:abstractNum w:abstractNumId="7" w15:restartNumberingAfterBreak="0">
+  <w:abstractNum w:abstractNumId="8" w15:restartNumberingAfterBreak="0">
     <w:nsid w:val="5B440621"/>
     <w:multiLevelType w:val="multilevel"/>
     <w:tmpl w:val="9E3CD400"/>
@@ -4209,7 +4951,7 @@
       </w:pPr>
     </w:lvl>
   </w:abstractNum>
-  <w:abstractNum w:abstractNumId="8" w15:restartNumberingAfterBreak="0">
+  <w:abstractNum w:abstractNumId="9" w15:restartNumberingAfterBreak="0">
     <w:nsid w:val="62A94221"/>
     <w:multiLevelType w:val="multilevel"/>
     <w:tmpl w:val="4068422E"/>
@@ -4322,7 +5064,7 @@
       </w:pPr>
     </w:lvl>
   </w:abstractNum>
-  <w:abstractNum w:abstractNumId="9" w15:restartNumberingAfterBreak="0">
+  <w:abstractNum w:abstractNumId="10" w15:restartNumberingAfterBreak="0">
     <w:nsid w:val="65385CC2"/>
     <w:multiLevelType w:val="hybridMultilevel"/>
     <w:tmpl w:val="B7049874"/>
@@ -4408,7 +5150,7 @@
       </w:pPr>
     </w:lvl>
   </w:abstractNum>
-  <w:abstractNum w:abstractNumId="10" w15:restartNumberingAfterBreak="0">
+  <w:abstractNum w:abstractNumId="11" w15:restartNumberingAfterBreak="0">
     <w:nsid w:val="65454D9B"/>
     <w:multiLevelType w:val="hybridMultilevel"/>
     <w:tmpl w:val="0BF04F90"/>
@@ -4494,7 +5236,7 @@
       </w:pPr>
     </w:lvl>
   </w:abstractNum>
-  <w:abstractNum w:abstractNumId="11" w15:restartNumberingAfterBreak="0">
+  <w:abstractNum w:abstractNumId="12" w15:restartNumberingAfterBreak="0">
     <w:nsid w:val="65B75C2E"/>
     <w:multiLevelType w:val="multilevel"/>
     <w:tmpl w:val="20FA5898"/>
@@ -4607,7 +5349,7 @@
       </w:pPr>
     </w:lvl>
   </w:abstractNum>
-  <w:abstractNum w:abstractNumId="12" w15:restartNumberingAfterBreak="0">
+  <w:abstractNum w:abstractNumId="13" w15:restartNumberingAfterBreak="0">
     <w:nsid w:val="69844C74"/>
     <w:multiLevelType w:val="multilevel"/>
     <w:tmpl w:val="85F47704"/>
@@ -4693,7 +5435,7 @@
       </w:pPr>
     </w:lvl>
   </w:abstractNum>
-  <w:abstractNum w:abstractNumId="13" w15:restartNumberingAfterBreak="0">
+  <w:abstractNum w:abstractNumId="14" w15:restartNumberingAfterBreak="0">
     <w:nsid w:val="797B37CD"/>
     <w:multiLevelType w:val="hybridMultilevel"/>
     <w:tmpl w:val="E03606DC"/>
@@ -4780,40 +5522,40 @@
     </w:lvl>
   </w:abstractNum>
   <w:num w:numId="1">
-    <w:abstractNumId w:val="7"/>
+    <w:abstractNumId w:val="8"/>
   </w:num>
   <w:num w:numId="2">
-    <w:abstractNumId w:val="8"/>
+    <w:abstractNumId w:val="9"/>
   </w:num>
   <w:num w:numId="3">
     <w:abstractNumId w:val="2"/>
   </w:num>
   <w:num w:numId="4">
-    <w:abstractNumId w:val="4"/>
+    <w:abstractNumId w:val="5"/>
   </w:num>
   <w:num w:numId="5">
-    <w:abstractNumId w:val="11"/>
+    <w:abstractNumId w:val="12"/>
   </w:num>
   <w:num w:numId="6">
-    <w:abstractNumId w:val="6"/>
+    <w:abstractNumId w:val="7"/>
   </w:num>
   <w:num w:numId="7">
     <w:abstractNumId w:val="3"/>
   </w:num>
   <w:num w:numId="8">
-    <w:abstractNumId w:val="9"/>
+    <w:abstractNumId w:val="10"/>
   </w:num>
   <w:num w:numId="9">
-    <w:abstractNumId w:val="10"/>
+    <w:abstractNumId w:val="11"/>
   </w:num>
   <w:num w:numId="10">
-    <w:abstractNumId w:val="13"/>
+    <w:abstractNumId w:val="14"/>
   </w:num>
   <w:num w:numId="11">
     <w:abstractNumId w:val="0"/>
   </w:num>
   <w:num w:numId="12">
-    <w:abstractNumId w:val="12"/>
+    <w:abstractNumId w:val="13"/>
     <w:lvlOverride w:ilvl="0">
       <w:startOverride w:val="1"/>
     </w:lvlOverride>
@@ -4843,16 +5585,19 @@
     </w:lvlOverride>
   </w:num>
   <w:num w:numId="13">
-    <w:abstractNumId w:val="5"/>
+    <w:abstractNumId w:val="6"/>
   </w:num>
   <w:num w:numId="14">
     <w:abstractNumId w:val="1"/>
+  </w:num>
+  <w:num w:numId="15">
+    <w:abstractNumId w:val="4"/>
   </w:num>
 </w:numbering>
 </file>
 
 <file path=word/styles.xml><?xml version="1.0" encoding="utf-8"?>
-<w:styles xmlns:mc="http://schemas.openxmlformats.org/markup-compatibility/2006" xmlns:r="http://schemas.openxmlformats.org/officeDocument/2006/relationships" xmlns:w="http://schemas.openxmlformats.org/wordprocessingml/2006/main" xmlns:w14="http://schemas.microsoft.com/office/word/2010/wordml" xmlns:w15="http://schemas.microsoft.com/office/word/2012/wordml" mc:Ignorable="w14 w15">
+<w:styles xmlns:mc="http://schemas.openxmlformats.org/markup-compatibility/2006" xmlns:r="http://schemas.openxmlformats.org/officeDocument/2006/relationships" xmlns:w="http://schemas.openxmlformats.org/wordprocessingml/2006/main" xmlns:w14="http://schemas.microsoft.com/office/word/2010/wordml" xmlns:w15="http://schemas.microsoft.com/office/word/2012/wordml" xmlns:w16cex="http://schemas.microsoft.com/office/word/2018/wordml/cex" xmlns:w16cid="http://schemas.microsoft.com/office/word/2016/wordml/cid" xmlns:w16="http://schemas.microsoft.com/office/word/2018/wordml" xmlns:w16se="http://schemas.microsoft.com/office/word/2015/wordml/symex" mc:Ignorable="w14 w15 w16se w16cid w16 w16cex">
   <w:docDefaults>
     <w:rPrDefault>
       <w:rPr>
@@ -4868,7 +5613,7 @@
       </w:pPr>
     </w:pPrDefault>
   </w:docDefaults>
-  <w:latentStyles w:defLockedState="0" w:defUIPriority="99" w:defSemiHidden="0" w:defUnhideWhenUsed="0" w:defQFormat="0" w:count="371">
+  <w:latentStyles w:defLockedState="0" w:defUIPriority="99" w:defSemiHidden="0" w:defUnhideWhenUsed="0" w:defQFormat="0" w:count="376">
     <w:lsdException w:name="Normal" w:uiPriority="0" w:qFormat="1"/>
     <w:lsdException w:name="heading 1" w:uiPriority="9" w:qFormat="1"/>
     <w:lsdException w:name="heading 2" w:semiHidden="1" w:uiPriority="9" w:unhideWhenUsed="1" w:qFormat="1"/>
@@ -4974,7 +5719,6 @@
     <w:lsdException w:name="HTML Sample" w:semiHidden="1" w:unhideWhenUsed="1"/>
     <w:lsdException w:name="HTML Typewriter" w:semiHidden="1" w:unhideWhenUsed="1"/>
     <w:lsdException w:name="HTML Variable" w:semiHidden="1" w:unhideWhenUsed="1"/>
-    <w:lsdException w:name="Normal Table" w:semiHidden="1" w:unhideWhenUsed="1"/>
     <w:lsdException w:name="annotation subject" w:semiHidden="1" w:unhideWhenUsed="1"/>
     <w:lsdException w:name="No List" w:semiHidden="1" w:unhideWhenUsed="1"/>
     <w:lsdException w:name="Outline List 1" w:semiHidden="1" w:unhideWhenUsed="1"/>
@@ -5017,11 +5761,8 @@
     <w:lsdException w:name="Table Contemporary" w:semiHidden="1" w:unhideWhenUsed="1"/>
     <w:lsdException w:name="Table Elegant" w:semiHidden="1" w:unhideWhenUsed="1"/>
     <w:lsdException w:name="Table Professional" w:semiHidden="1" w:unhideWhenUsed="1"/>
-    <w:lsdException w:name="Table Subtle 1" w:semiHidden="1" w:unhideWhenUsed="1"/>
     <w:lsdException w:name="Table Subtle 2" w:semiHidden="1" w:unhideWhenUsed="1"/>
     <w:lsdException w:name="Table Web 1" w:semiHidden="1" w:unhideWhenUsed="1"/>
-    <w:lsdException w:name="Table Web 2" w:semiHidden="1" w:unhideWhenUsed="1"/>
-    <w:lsdException w:name="Table Web 3" w:semiHidden="1" w:unhideWhenUsed="1"/>
     <w:lsdException w:name="Balloon Text" w:semiHidden="1" w:unhideWhenUsed="1"/>
     <w:lsdException w:name="Table Grid" w:uiPriority="39"/>
     <w:lsdException w:name="Table Theme" w:semiHidden="1" w:unhideWhenUsed="1"/>
@@ -5240,6 +5981,11 @@
     <w:lsdException w:name="List Table 5 Dark Accent 6" w:uiPriority="50"/>
     <w:lsdException w:name="List Table 6 Colorful Accent 6" w:uiPriority="51"/>
     <w:lsdException w:name="List Table 7 Colorful Accent 6" w:uiPriority="52"/>
+    <w:lsdException w:name="Mention" w:semiHidden="1" w:unhideWhenUsed="1"/>
+    <w:lsdException w:name="Smart Hyperlink" w:semiHidden="1" w:unhideWhenUsed="1"/>
+    <w:lsdException w:name="Hashtag" w:semiHidden="1" w:unhideWhenUsed="1"/>
+    <w:lsdException w:name="Unresolved Mention" w:semiHidden="1" w:unhideWhenUsed="1"/>
+    <w:lsdException w:name="Smart Link" w:semiHidden="1" w:unhideWhenUsed="1"/>
   </w:latentStyles>
   <w:style w:type="paragraph" w:default="1" w:styleId="a">
     <w:name w:val="Normal"/>
